--- a/progress_template_10-17.docx
+++ b/progress_template_10-17.docx
@@ -1,6 +1,6 @@
 
 <file path=word/document.xml><?xml version="1.0" encoding="utf-8"?>
-<w:document xmlns:wpc="http://schemas.microsoft.com/office/word/2010/wordprocessingCanvas" xmlns:cx="http://schemas.microsoft.com/office/drawing/2014/chartex" xmlns:cx1="http://schemas.microsoft.com/office/drawing/2015/9/8/chartex" xmlns:cx2="http://schemas.microsoft.com/office/drawing/2015/10/21/chartex" xmlns:cx3="http://schemas.microsoft.com/office/drawing/2016/5/9/chartex" xmlns:cx4="http://schemas.microsoft.com/office/drawing/2016/5/10/chartex" xmlns:cx5="http://schemas.microsoft.com/office/drawing/2016/5/11/chartex" xmlns:cx6="http://schemas.microsoft.com/office/drawing/2016/5/12/chartex" xmlns:cx7="http://schemas.microsoft.com/office/drawing/2016/5/13/chartex" xmlns:cx8="http://schemas.microsoft.com/office/drawing/2016/5/14/chartex" xmlns:mc="http://schemas.openxmlformats.org/markup-compatibility/2006" xmlns:aink="http://schemas.microsoft.com/office/drawing/2016/ink" xmlns:am3d="http://schemas.microsoft.com/office/drawing/2017/model3d" xmlns:o="urn:schemas-microsoft-com:office:office" xmlns:r="http://schemas.openxmlformats.org/officeDocument/2006/relationships" xmlns:m="http://schemas.openxmlformats.org/officeDocument/2006/math" xmlns:v="urn:schemas-microsoft-com:vml" xmlns:wp14="http://schemas.microsoft.com/office/word/2010/wordprocessingDrawing" xmlns:wp="http://schemas.openxmlformats.org/drawingml/2006/wordprocessingDrawing" xmlns:w10="urn:schemas-microsoft-com:office:word" xmlns:w="http://schemas.openxmlformats.org/wordprocessingml/2006/main" xmlns:w14="http://schemas.microsoft.com/office/word/2010/wordml" xmlns:w15="http://schemas.microsoft.com/office/word/2012/wordml" xmlns:w16cid="http://schemas.microsoft.com/office/word/2016/wordml/cid" xmlns:w16se="http://schemas.microsoft.com/office/word/2015/wordml/symex" xmlns:wpg="http://schemas.microsoft.com/office/word/2010/wordprocessingGroup" xmlns:wpi="http://schemas.microsoft.com/office/word/2010/wordprocessingInk" xmlns:wne="http://schemas.microsoft.com/office/word/2006/wordml" xmlns:wps="http://schemas.microsoft.com/office/word/2010/wordprocessingShape" mc:Ignorable="w14 w15 w16se w16cid wp14">
+<w:document xmlns:wpc="http://schemas.microsoft.com/office/word/2010/wordprocessingCanvas" xmlns:mc="http://schemas.openxmlformats.org/markup-compatibility/2006" xmlns:o="urn:schemas-microsoft-com:office:office" xmlns:r="http://schemas.openxmlformats.org/officeDocument/2006/relationships" xmlns:m="http://schemas.openxmlformats.org/officeDocument/2006/math" xmlns:v="urn:schemas-microsoft-com:vml" xmlns:wp14="http://schemas.microsoft.com/office/word/2010/wordprocessingDrawing" xmlns:wp="http://schemas.openxmlformats.org/drawingml/2006/wordprocessingDrawing" xmlns:w10="urn:schemas-microsoft-com:office:word" xmlns:w="http://schemas.openxmlformats.org/wordprocessingml/2006/main" xmlns:w14="http://schemas.microsoft.com/office/word/2010/wordml" xmlns:wpg="http://schemas.microsoft.com/office/word/2010/wordprocessingGroup" xmlns:wpi="http://schemas.microsoft.com/office/word/2010/wordprocessingInk" xmlns:wne="http://schemas.microsoft.com/office/word/2006/wordml" xmlns:wps="http://schemas.microsoft.com/office/word/2010/wordprocessingShape" mc:Ignorable="w14 wp14">
   <w:body>
     <w:p>
       <w:pPr>
@@ -364,7 +364,107 @@
           <w:sz w:val="24"/>
           <w:szCs w:val="24"/>
         </w:rPr>
-        <w:t xml:space="preserve">We recently received the code that was used by the previous group. I spent some time going over it </w:t>
+        <w:t>Since the last project report, we compiled the comments that the class gave us on our proposal. We took those into consideration, and make the changes that were recommended. I also did some research into some software that we could use for our project, and we made a list of those items as a group. We took a look at the standards for app development at UND, and looked at ideas for a user interface based on those guidelines.</w:t>
+      </w:r>
+    </w:p>
+    <w:p>
+      <w:pPr>
+        <w:widowControl w:val="0"/>
+        <w:tabs>
+          <w:tab w:val="left" w:pos="720"/>
+          <w:tab w:val="left" w:pos="1440"/>
+          <w:tab w:val="left" w:pos="2160"/>
+          <w:tab w:val="left" w:pos="2880"/>
+          <w:tab w:val="left" w:pos="3600"/>
+          <w:tab w:val="left" w:pos="4320"/>
+          <w:tab w:val="left" w:pos="5040"/>
+          <w:tab w:val="left" w:pos="5760"/>
+          <w:tab w:val="left" w:pos="6480"/>
+          <w:tab w:val="left" w:pos="7200"/>
+          <w:tab w:val="left" w:pos="7920"/>
+          <w:tab w:val="left" w:pos="8640"/>
+        </w:tabs>
+        <w:autoSpaceDE w:val="0"/>
+        <w:autoSpaceDN w:val="0"/>
+        <w:adjustRightInd w:val="0"/>
+        <w:spacing w:after="0" w:line="240" w:lineRule="auto"/>
+        <w:rPr>
+          <w:rFonts w:ascii="Helvetica" w:hAnsi="Helvetica" w:cs="Helvetica"/>
+          <w:sz w:val="24"/>
+          <w:szCs w:val="24"/>
+        </w:rPr>
+      </w:pPr>
+    </w:p>
+    <w:p>
+      <w:pPr>
+        <w:widowControl w:val="0"/>
+        <w:tabs>
+          <w:tab w:val="left" w:pos="720"/>
+          <w:tab w:val="left" w:pos="1440"/>
+          <w:tab w:val="left" w:pos="2160"/>
+          <w:tab w:val="left" w:pos="2880"/>
+          <w:tab w:val="left" w:pos="3600"/>
+          <w:tab w:val="left" w:pos="4320"/>
+          <w:tab w:val="left" w:pos="5040"/>
+          <w:tab w:val="left" w:pos="5760"/>
+          <w:tab w:val="left" w:pos="6480"/>
+          <w:tab w:val="left" w:pos="7200"/>
+          <w:tab w:val="left" w:pos="7920"/>
+          <w:tab w:val="left" w:pos="8640"/>
+        </w:tabs>
+        <w:autoSpaceDE w:val="0"/>
+        <w:autoSpaceDN w:val="0"/>
+        <w:adjustRightInd w:val="0"/>
+        <w:spacing w:after="0" w:line="240" w:lineRule="auto"/>
+        <w:rPr>
+          <w:rFonts w:ascii="Helvetica" w:hAnsi="Helvetica" w:cs="Helvetica"/>
+          <w:sz w:val="24"/>
+          <w:szCs w:val="24"/>
+        </w:rPr>
+      </w:pPr>
+      <w:r>
+        <w:rPr>
+          <w:rFonts w:ascii="Helvetica" w:hAnsi="Helvetica" w:cs="Helvetica"/>
+          <w:sz w:val="24"/>
+          <w:szCs w:val="24"/>
+        </w:rPr>
+        <w:t>Anything holding me up on my last progress report's expected activities:</w:t>
+      </w:r>
+    </w:p>
+    <w:p>
+      <w:pPr>
+        <w:widowControl w:val="0"/>
+        <w:tabs>
+          <w:tab w:val="left" w:pos="720"/>
+          <w:tab w:val="left" w:pos="1440"/>
+          <w:tab w:val="left" w:pos="2160"/>
+          <w:tab w:val="left" w:pos="2880"/>
+          <w:tab w:val="left" w:pos="3600"/>
+          <w:tab w:val="left" w:pos="4320"/>
+          <w:tab w:val="left" w:pos="5040"/>
+          <w:tab w:val="left" w:pos="5760"/>
+          <w:tab w:val="left" w:pos="6480"/>
+          <w:tab w:val="left" w:pos="7200"/>
+          <w:tab w:val="left" w:pos="7920"/>
+          <w:tab w:val="left" w:pos="8640"/>
+        </w:tabs>
+        <w:autoSpaceDE w:val="0"/>
+        <w:autoSpaceDN w:val="0"/>
+        <w:adjustRightInd w:val="0"/>
+        <w:spacing w:after="0" w:line="240" w:lineRule="auto"/>
+        <w:rPr>
+          <w:rFonts w:ascii="Helvetica" w:hAnsi="Helvetica" w:cs="Helvetica"/>
+          <w:sz w:val="24"/>
+          <w:szCs w:val="24"/>
+        </w:rPr>
+      </w:pPr>
+      <w:r>
+        <w:rPr>
+          <w:rFonts w:ascii="Helvetica" w:hAnsi="Helvetica" w:cs="Helvetica"/>
+          <w:sz w:val="24"/>
+          <w:szCs w:val="24"/>
+        </w:rPr>
+        <w:t xml:space="preserve">Homework in other classes is still keeping me quite busy, as well as my job outside of school. I do plan on working more on this project during my weekends, as that is when I have the </w:t>
       </w:r>
       <w:proofErr w:type="gramStart"/>
       <w:r>
@@ -373,7 +473,7 @@
           <w:sz w:val="24"/>
           <w:szCs w:val="24"/>
         </w:rPr>
-        <w:t>figuring</w:t>
+        <w:t>most free</w:t>
       </w:r>
       <w:proofErr w:type="gramEnd"/>
       <w:r>
@@ -382,107 +482,7 @@
           <w:sz w:val="24"/>
           <w:szCs w:val="24"/>
         </w:rPr>
-        <w:t xml:space="preserve"> out what it did, but the documentation didn’t give much insight into how it worked. I believe we will use this old code as more of a reference when working on our project, as we decided as a group to start from scratch. We had also received our comments on our proposal and are taking the criticism into consideration, ensuring we don’t repeat those issues in the future.</w:t>
-      </w:r>
-    </w:p>
-    <w:p>
-      <w:pPr>
-        <w:widowControl w:val="0"/>
-        <w:tabs>
-          <w:tab w:val="left" w:pos="720"/>
-          <w:tab w:val="left" w:pos="1440"/>
-          <w:tab w:val="left" w:pos="2160"/>
-          <w:tab w:val="left" w:pos="2880"/>
-          <w:tab w:val="left" w:pos="3600"/>
-          <w:tab w:val="left" w:pos="4320"/>
-          <w:tab w:val="left" w:pos="5040"/>
-          <w:tab w:val="left" w:pos="5760"/>
-          <w:tab w:val="left" w:pos="6480"/>
-          <w:tab w:val="left" w:pos="7200"/>
-          <w:tab w:val="left" w:pos="7920"/>
-          <w:tab w:val="left" w:pos="8640"/>
-        </w:tabs>
-        <w:autoSpaceDE w:val="0"/>
-        <w:autoSpaceDN w:val="0"/>
-        <w:adjustRightInd w:val="0"/>
-        <w:spacing w:after="0" w:line="240" w:lineRule="auto"/>
-        <w:rPr>
-          <w:rFonts w:ascii="Helvetica" w:hAnsi="Helvetica" w:cs="Helvetica"/>
-          <w:sz w:val="24"/>
-          <w:szCs w:val="24"/>
-        </w:rPr>
-      </w:pPr>
-    </w:p>
-    <w:p>
-      <w:pPr>
-        <w:widowControl w:val="0"/>
-        <w:tabs>
-          <w:tab w:val="left" w:pos="720"/>
-          <w:tab w:val="left" w:pos="1440"/>
-          <w:tab w:val="left" w:pos="2160"/>
-          <w:tab w:val="left" w:pos="2880"/>
-          <w:tab w:val="left" w:pos="3600"/>
-          <w:tab w:val="left" w:pos="4320"/>
-          <w:tab w:val="left" w:pos="5040"/>
-          <w:tab w:val="left" w:pos="5760"/>
-          <w:tab w:val="left" w:pos="6480"/>
-          <w:tab w:val="left" w:pos="7200"/>
-          <w:tab w:val="left" w:pos="7920"/>
-          <w:tab w:val="left" w:pos="8640"/>
-        </w:tabs>
-        <w:autoSpaceDE w:val="0"/>
-        <w:autoSpaceDN w:val="0"/>
-        <w:adjustRightInd w:val="0"/>
-        <w:spacing w:after="0" w:line="240" w:lineRule="auto"/>
-        <w:rPr>
-          <w:rFonts w:ascii="Helvetica" w:hAnsi="Helvetica" w:cs="Helvetica"/>
-          <w:sz w:val="24"/>
-          <w:szCs w:val="24"/>
-        </w:rPr>
-      </w:pPr>
-      <w:r>
-        <w:rPr>
-          <w:rFonts w:ascii="Helvetica" w:hAnsi="Helvetica" w:cs="Helvetica"/>
-          <w:sz w:val="24"/>
-          <w:szCs w:val="24"/>
-        </w:rPr>
-        <w:t>Anything holding me up on my last progress report's expected activities:</w:t>
-      </w:r>
-    </w:p>
-    <w:p>
-      <w:pPr>
-        <w:widowControl w:val="0"/>
-        <w:tabs>
-          <w:tab w:val="left" w:pos="720"/>
-          <w:tab w:val="left" w:pos="1440"/>
-          <w:tab w:val="left" w:pos="2160"/>
-          <w:tab w:val="left" w:pos="2880"/>
-          <w:tab w:val="left" w:pos="3600"/>
-          <w:tab w:val="left" w:pos="4320"/>
-          <w:tab w:val="left" w:pos="5040"/>
-          <w:tab w:val="left" w:pos="5760"/>
-          <w:tab w:val="left" w:pos="6480"/>
-          <w:tab w:val="left" w:pos="7200"/>
-          <w:tab w:val="left" w:pos="7920"/>
-          <w:tab w:val="left" w:pos="8640"/>
-        </w:tabs>
-        <w:autoSpaceDE w:val="0"/>
-        <w:autoSpaceDN w:val="0"/>
-        <w:adjustRightInd w:val="0"/>
-        <w:spacing w:after="0" w:line="240" w:lineRule="auto"/>
-        <w:rPr>
-          <w:rFonts w:ascii="Helvetica" w:hAnsi="Helvetica" w:cs="Helvetica"/>
-          <w:sz w:val="24"/>
-          <w:szCs w:val="24"/>
-        </w:rPr>
-      </w:pPr>
-      <w:r>
-        <w:rPr>
-          <w:rFonts w:ascii="Helvetica" w:hAnsi="Helvetica" w:cs="Helvetica"/>
-          <w:sz w:val="24"/>
-          <w:szCs w:val="24"/>
-        </w:rPr>
-        <w:t>Homework and tests from other classes have taken much of my free time, not leaving much remaining to look at the old code more deeply. I expect that, going forward, I will have more time available to work on the project and perform the necessary research.</w:t>
+        <w:t xml:space="preserve"> time.</w:t>
       </w:r>
     </w:p>
     <w:p>
@@ -582,44 +582,56 @@
           <w:sz w:val="24"/>
           <w:szCs w:val="24"/>
         </w:rPr>
-        <w:t>In the next two weeks, I plan on researching the tools, frameworks, and methodologies we will need to use in the implementation of our project. We are still very much in the early planning stages, but I would like to see us have selected which utilities and frameworks we will be using in the coming weeks.</w:t>
-      </w:r>
-      <w:r>
-        <w:rPr>
-          <w:rFonts w:ascii="Helvetica" w:hAnsi="Helvetica" w:cs="Helvetica"/>
-          <w:sz w:val="24"/>
-          <w:szCs w:val="24"/>
-        </w:rPr>
-        <w:t xml:space="preserve"> I believe that a stretch goal for us is to start working on the application itself by the next meeting.</w:t>
-      </w:r>
-    </w:p>
-    <w:p>
-      <w:pPr>
-        <w:widowControl w:val="0"/>
-        <w:tabs>
-          <w:tab w:val="left" w:pos="720"/>
-          <w:tab w:val="left" w:pos="1440"/>
-          <w:tab w:val="left" w:pos="2160"/>
-          <w:tab w:val="left" w:pos="2880"/>
-          <w:tab w:val="left" w:pos="3600"/>
-          <w:tab w:val="left" w:pos="4320"/>
-          <w:tab w:val="left" w:pos="5040"/>
-          <w:tab w:val="left" w:pos="5760"/>
-          <w:tab w:val="left" w:pos="6480"/>
-          <w:tab w:val="left" w:pos="7200"/>
-          <w:tab w:val="left" w:pos="7920"/>
-          <w:tab w:val="left" w:pos="8640"/>
-        </w:tabs>
-        <w:autoSpaceDE w:val="0"/>
-        <w:autoSpaceDN w:val="0"/>
-        <w:adjustRightInd w:val="0"/>
-        <w:spacing w:after="0" w:line="240" w:lineRule="auto"/>
-        <w:rPr>
-          <w:rFonts w:ascii="Helvetica" w:hAnsi="Helvetica" w:cs="Helvetica"/>
-          <w:sz w:val="24"/>
-          <w:szCs w:val="24"/>
-        </w:rPr>
-      </w:pPr>
+        <w:t xml:space="preserve">Before the next progress report, I plan on working with the group to get a basic prototype working. We have a mockup finished, but need to get it functioning. We will determine precisely which software tools, APIs, databases, and UI frameworks that we will be using, and familiarizing ourselves with them. We will also need to get into contact with John </w:t>
+      </w:r>
+      <w:proofErr w:type="spellStart"/>
+      <w:r>
+        <w:rPr>
+          <w:rFonts w:ascii="Helvetica" w:hAnsi="Helvetica" w:cs="Helvetica"/>
+          <w:sz w:val="24"/>
+          <w:szCs w:val="24"/>
+        </w:rPr>
+        <w:t>Nordlie</w:t>
+      </w:r>
+      <w:proofErr w:type="spellEnd"/>
+      <w:r>
+        <w:rPr>
+          <w:rFonts w:ascii="Helvetica" w:hAnsi="Helvetica" w:cs="Helvetica"/>
+          <w:sz w:val="24"/>
+          <w:szCs w:val="24"/>
+        </w:rPr>
+        <w:t xml:space="preserve"> to ask him about hosting our database and how to get access to the server it will be hosted on. After these things have been accomplished, we can begin working on our application.</w:t>
+      </w:r>
+    </w:p>
+    <w:p>
+      <w:pPr>
+        <w:widowControl w:val="0"/>
+        <w:tabs>
+          <w:tab w:val="left" w:pos="720"/>
+          <w:tab w:val="left" w:pos="1440"/>
+          <w:tab w:val="left" w:pos="2160"/>
+          <w:tab w:val="left" w:pos="2880"/>
+          <w:tab w:val="left" w:pos="3600"/>
+          <w:tab w:val="left" w:pos="4320"/>
+          <w:tab w:val="left" w:pos="5040"/>
+          <w:tab w:val="left" w:pos="5760"/>
+          <w:tab w:val="left" w:pos="6480"/>
+          <w:tab w:val="left" w:pos="7200"/>
+          <w:tab w:val="left" w:pos="7920"/>
+          <w:tab w:val="left" w:pos="8640"/>
+        </w:tabs>
+        <w:autoSpaceDE w:val="0"/>
+        <w:autoSpaceDN w:val="0"/>
+        <w:adjustRightInd w:val="0"/>
+        <w:spacing w:after="0" w:line="240" w:lineRule="auto"/>
+        <w:rPr>
+          <w:rFonts w:ascii="Helvetica" w:hAnsi="Helvetica" w:cs="Helvetica"/>
+          <w:sz w:val="24"/>
+          <w:szCs w:val="24"/>
+        </w:rPr>
+      </w:pPr>
+      <w:bookmarkStart w:id="0" w:name="_GoBack"/>
+      <w:bookmarkEnd w:id="0"/>
     </w:p>
     <w:p>
       <w:pPr>
@@ -794,8 +806,6 @@
         </w:rPr>
         <w:t>cross-platform</w:t>
       </w:r>
-      <w:bookmarkStart w:id="0" w:name="_GoBack"/>
-      <w:bookmarkEnd w:id="0"/>
       <w:r>
         <w:rPr>
           <w:rFonts w:ascii="Helvetica" w:hAnsi="Helvetica" w:cs="Helvetica"/>
@@ -874,6 +884,7 @@
           <w:sz w:val="24"/>
           <w:szCs w:val="24"/>
         </w:rPr>
+        <w:lastRenderedPageBreak/>
         <w:t>Anything holding me up on my last progress report's expected activities:</w:t>
       </w:r>
     </w:p>
@@ -910,34 +921,7 @@
           <w:sz w:val="24"/>
           <w:szCs w:val="24"/>
         </w:rPr>
-        <w:t xml:space="preserve">We don’t have anything currently holding us up </w:t>
-      </w:r>
-      <w:proofErr w:type="gramStart"/>
-      <w:r>
-        <w:rPr>
-          <w:rFonts w:ascii="Helvetica" w:hAnsi="Helvetica" w:cs="Helvetica"/>
-          <w:sz w:val="24"/>
-          <w:szCs w:val="24"/>
-        </w:rPr>
-        <w:t>at the moment</w:t>
-      </w:r>
-      <w:proofErr w:type="gramEnd"/>
-      <w:r>
-        <w:rPr>
-          <w:rFonts w:ascii="Helvetica" w:hAnsi="Helvetica" w:cs="Helvetica"/>
-          <w:sz w:val="24"/>
-          <w:szCs w:val="24"/>
-        </w:rPr>
-        <w:t xml:space="preserve">. We met on Tuesday and </w:t>
-      </w:r>
-      <w:r>
-        <w:rPr>
-          <w:rFonts w:ascii="Helvetica" w:hAnsi="Helvetica" w:cs="Helvetica"/>
-          <w:sz w:val="24"/>
-          <w:szCs w:val="24"/>
-        </w:rPr>
-        <w:lastRenderedPageBreak/>
-        <w:t xml:space="preserve">got a clearer picture for the direction that we want our project to head in. </w:t>
+        <w:t xml:space="preserve">We don’t have anything currently holding us up at the moment. We met on Tuesday and got a clearer picture for the direction that we want our project to head in. </w:t>
       </w:r>
     </w:p>
     <w:p>
@@ -2482,6 +2466,7 @@
           <w:sz w:val="24"/>
           <w:szCs w:val="24"/>
         </w:rPr>
+        <w:lastRenderedPageBreak/>
         <w:t xml:space="preserve">       progress report</w:t>
       </w:r>
     </w:p>
@@ -2562,7 +2547,6 @@
           <w:sz w:val="24"/>
           <w:szCs w:val="24"/>
         </w:rPr>
-        <w:lastRenderedPageBreak/>
         <w:t xml:space="preserve">       progress</w:t>
       </w:r>
     </w:p>
@@ -2605,7 +2589,7 @@
 </file>
 
 <file path=word/styles.xml><?xml version="1.0" encoding="utf-8"?>
-<w:styles xmlns:mc="http://schemas.openxmlformats.org/markup-compatibility/2006" xmlns:r="http://schemas.openxmlformats.org/officeDocument/2006/relationships" xmlns:w="http://schemas.openxmlformats.org/wordprocessingml/2006/main" xmlns:w14="http://schemas.microsoft.com/office/word/2010/wordml" xmlns:w15="http://schemas.microsoft.com/office/word/2012/wordml" xmlns:w16cid="http://schemas.microsoft.com/office/word/2016/wordml/cid" xmlns:w16se="http://schemas.microsoft.com/office/word/2015/wordml/symex" mc:Ignorable="w14 w15 w16se w16cid">
+<w:styles xmlns:mc="http://schemas.openxmlformats.org/markup-compatibility/2006" xmlns:r="http://schemas.openxmlformats.org/officeDocument/2006/relationships" xmlns:w="http://schemas.openxmlformats.org/wordprocessingml/2006/main" xmlns:w14="http://schemas.microsoft.com/office/word/2010/wordml" mc:Ignorable="w14">
   <w:docDefaults>
     <w:rPrDefault>
       <w:rPr>
@@ -2621,382 +2605,339 @@
       </w:pPr>
     </w:pPrDefault>
   </w:docDefaults>
-  <w:latentStyles w:defLockedState="0" w:defUIPriority="99" w:defSemiHidden="0" w:defUnhideWhenUsed="0" w:defQFormat="0" w:count="375">
-    <w:lsdException w:name="Normal" w:uiPriority="0" w:qFormat="1"/>
-    <w:lsdException w:name="heading 1" w:uiPriority="9" w:qFormat="1"/>
-    <w:lsdException w:name="heading 2" w:semiHidden="1" w:uiPriority="9" w:unhideWhenUsed="1" w:qFormat="1"/>
-    <w:lsdException w:name="heading 3" w:semiHidden="1" w:uiPriority="9" w:unhideWhenUsed="1" w:qFormat="1"/>
-    <w:lsdException w:name="heading 4" w:semiHidden="1" w:uiPriority="9" w:unhideWhenUsed="1" w:qFormat="1"/>
-    <w:lsdException w:name="heading 5" w:semiHidden="1" w:uiPriority="9" w:unhideWhenUsed="1" w:qFormat="1"/>
-    <w:lsdException w:name="heading 6" w:semiHidden="1" w:uiPriority="9" w:unhideWhenUsed="1" w:qFormat="1"/>
-    <w:lsdException w:name="heading 7" w:semiHidden="1" w:uiPriority="9" w:unhideWhenUsed="1" w:qFormat="1"/>
-    <w:lsdException w:name="heading 8" w:semiHidden="1" w:uiPriority="9" w:unhideWhenUsed="1" w:qFormat="1"/>
-    <w:lsdException w:name="heading 9" w:semiHidden="1" w:uiPriority="9" w:unhideWhenUsed="1" w:qFormat="1"/>
-    <w:lsdException w:name="index 1" w:semiHidden="1" w:unhideWhenUsed="1"/>
-    <w:lsdException w:name="index 2" w:semiHidden="1" w:unhideWhenUsed="1"/>
-    <w:lsdException w:name="index 3" w:semiHidden="1" w:unhideWhenUsed="1"/>
-    <w:lsdException w:name="index 4" w:semiHidden="1" w:unhideWhenUsed="1"/>
-    <w:lsdException w:name="index 5" w:semiHidden="1" w:unhideWhenUsed="1"/>
-    <w:lsdException w:name="index 6" w:semiHidden="1" w:unhideWhenUsed="1"/>
-    <w:lsdException w:name="index 7" w:semiHidden="1" w:unhideWhenUsed="1"/>
-    <w:lsdException w:name="index 8" w:semiHidden="1" w:unhideWhenUsed="1"/>
-    <w:lsdException w:name="index 9" w:semiHidden="1" w:unhideWhenUsed="1"/>
-    <w:lsdException w:name="toc 1" w:semiHidden="1" w:uiPriority="39" w:unhideWhenUsed="1"/>
-    <w:lsdException w:name="toc 2" w:semiHidden="1" w:uiPriority="39" w:unhideWhenUsed="1"/>
-    <w:lsdException w:name="toc 3" w:semiHidden="1" w:uiPriority="39" w:unhideWhenUsed="1"/>
-    <w:lsdException w:name="toc 4" w:semiHidden="1" w:uiPriority="39" w:unhideWhenUsed="1"/>
-    <w:lsdException w:name="toc 5" w:semiHidden="1" w:uiPriority="39" w:unhideWhenUsed="1"/>
-    <w:lsdException w:name="toc 6" w:semiHidden="1" w:uiPriority="39" w:unhideWhenUsed="1"/>
-    <w:lsdException w:name="toc 7" w:semiHidden="1" w:uiPriority="39" w:unhideWhenUsed="1"/>
-    <w:lsdException w:name="toc 8" w:semiHidden="1" w:uiPriority="39" w:unhideWhenUsed="1"/>
-    <w:lsdException w:name="toc 9" w:semiHidden="1" w:uiPriority="39" w:unhideWhenUsed="1"/>
-    <w:lsdException w:name="Normal Indent" w:semiHidden="1" w:unhideWhenUsed="1"/>
-    <w:lsdException w:name="footnote text" w:semiHidden="1" w:unhideWhenUsed="1"/>
-    <w:lsdException w:name="annotation text" w:semiHidden="1" w:unhideWhenUsed="1"/>
-    <w:lsdException w:name="header" w:semiHidden="1" w:unhideWhenUsed="1"/>
-    <w:lsdException w:name="footer" w:semiHidden="1" w:unhideWhenUsed="1"/>
-    <w:lsdException w:name="index heading" w:semiHidden="1" w:unhideWhenUsed="1"/>
-    <w:lsdException w:name="caption" w:semiHidden="1" w:uiPriority="35" w:unhideWhenUsed="1" w:qFormat="1"/>
-    <w:lsdException w:name="table of figures" w:semiHidden="1" w:unhideWhenUsed="1"/>
-    <w:lsdException w:name="envelope address" w:semiHidden="1" w:unhideWhenUsed="1"/>
-    <w:lsdException w:name="envelope return" w:semiHidden="1" w:unhideWhenUsed="1"/>
-    <w:lsdException w:name="footnote reference" w:semiHidden="1" w:unhideWhenUsed="1"/>
-    <w:lsdException w:name="annotation reference" w:semiHidden="1" w:unhideWhenUsed="1"/>
-    <w:lsdException w:name="line number" w:semiHidden="1" w:unhideWhenUsed="1"/>
-    <w:lsdException w:name="page number" w:semiHidden="1" w:unhideWhenUsed="1"/>
-    <w:lsdException w:name="endnote reference" w:semiHidden="1" w:unhideWhenUsed="1"/>
-    <w:lsdException w:name="endnote text" w:semiHidden="1" w:unhideWhenUsed="1"/>
-    <w:lsdException w:name="table of authorities" w:semiHidden="1" w:unhideWhenUsed="1"/>
-    <w:lsdException w:name="macro" w:semiHidden="1" w:unhideWhenUsed="1"/>
-    <w:lsdException w:name="toa heading" w:semiHidden="1" w:unhideWhenUsed="1"/>
-    <w:lsdException w:name="List" w:semiHidden="1" w:unhideWhenUsed="1"/>
-    <w:lsdException w:name="List Bullet" w:semiHidden="1" w:unhideWhenUsed="1"/>
-    <w:lsdException w:name="List Number" w:semiHidden="1" w:unhideWhenUsed="1"/>
-    <w:lsdException w:name="List 2" w:semiHidden="1" w:unhideWhenUsed="1"/>
-    <w:lsdException w:name="List 3" w:semiHidden="1" w:unhideWhenUsed="1"/>
-    <w:lsdException w:name="List 4" w:semiHidden="1" w:unhideWhenUsed="1"/>
-    <w:lsdException w:name="List 5" w:semiHidden="1" w:unhideWhenUsed="1"/>
-    <w:lsdException w:name="List Bullet 2" w:semiHidden="1" w:unhideWhenUsed="1"/>
-    <w:lsdException w:name="List Bullet 3" w:semiHidden="1" w:unhideWhenUsed="1"/>
-    <w:lsdException w:name="List Bullet 4" w:semiHidden="1" w:unhideWhenUsed="1"/>
-    <w:lsdException w:name="List Bullet 5" w:semiHidden="1" w:unhideWhenUsed="1"/>
-    <w:lsdException w:name="List Number 2" w:semiHidden="1" w:unhideWhenUsed="1"/>
-    <w:lsdException w:name="List Number 3" w:semiHidden="1" w:unhideWhenUsed="1"/>
-    <w:lsdException w:name="List Number 4" w:semiHidden="1" w:unhideWhenUsed="1"/>
-    <w:lsdException w:name="List Number 5" w:semiHidden="1" w:unhideWhenUsed="1"/>
-    <w:lsdException w:name="Title" w:uiPriority="10" w:qFormat="1"/>
-    <w:lsdException w:name="Closing" w:semiHidden="1" w:unhideWhenUsed="1"/>
-    <w:lsdException w:name="Signature" w:semiHidden="1" w:unhideWhenUsed="1"/>
-    <w:lsdException w:name="Default Paragraph Font" w:semiHidden="1" w:uiPriority="1" w:unhideWhenUsed="1"/>
-    <w:lsdException w:name="Body Text" w:semiHidden="1" w:unhideWhenUsed="1"/>
-    <w:lsdException w:name="Body Text Indent" w:semiHidden="1" w:unhideWhenUsed="1"/>
-    <w:lsdException w:name="List Continue" w:semiHidden="1" w:unhideWhenUsed="1"/>
-    <w:lsdException w:name="List Continue 2" w:semiHidden="1" w:unhideWhenUsed="1"/>
-    <w:lsdException w:name="List Continue 3" w:semiHidden="1" w:unhideWhenUsed="1"/>
-    <w:lsdException w:name="List Continue 4" w:semiHidden="1" w:unhideWhenUsed="1"/>
-    <w:lsdException w:name="List Continue 5" w:semiHidden="1" w:unhideWhenUsed="1"/>
-    <w:lsdException w:name="Message Header" w:semiHidden="1" w:unhideWhenUsed="1"/>
-    <w:lsdException w:name="Subtitle" w:uiPriority="11" w:qFormat="1"/>
-    <w:lsdException w:name="Salutation" w:semiHidden="1" w:unhideWhenUsed="1"/>
-    <w:lsdException w:name="Date" w:semiHidden="1" w:unhideWhenUsed="1"/>
-    <w:lsdException w:name="Body Text First Indent" w:semiHidden="1" w:unhideWhenUsed="1"/>
-    <w:lsdException w:name="Body Text First Indent 2" w:semiHidden="1" w:unhideWhenUsed="1"/>
-    <w:lsdException w:name="Note Heading" w:semiHidden="1" w:unhideWhenUsed="1"/>
-    <w:lsdException w:name="Body Text 2" w:semiHidden="1" w:unhideWhenUsed="1"/>
-    <w:lsdException w:name="Body Text 3" w:semiHidden="1" w:unhideWhenUsed="1"/>
-    <w:lsdException w:name="Body Text Indent 2" w:semiHidden="1" w:unhideWhenUsed="1"/>
-    <w:lsdException w:name="Body Text Indent 3" w:semiHidden="1" w:unhideWhenUsed="1"/>
-    <w:lsdException w:name="Block Text" w:semiHidden="1" w:unhideWhenUsed="1"/>
-    <w:lsdException w:name="Hyperlink" w:semiHidden="1" w:unhideWhenUsed="1"/>
-    <w:lsdException w:name="FollowedHyperlink" w:semiHidden="1" w:unhideWhenUsed="1"/>
-    <w:lsdException w:name="Strong" w:uiPriority="22" w:qFormat="1"/>
-    <w:lsdException w:name="Emphasis" w:uiPriority="20" w:qFormat="1"/>
-    <w:lsdException w:name="Document Map" w:semiHidden="1" w:unhideWhenUsed="1"/>
-    <w:lsdException w:name="Plain Text" w:semiHidden="1" w:unhideWhenUsed="1"/>
-    <w:lsdException w:name="E-mail Signature" w:semiHidden="1" w:unhideWhenUsed="1"/>
-    <w:lsdException w:name="HTML Top of Form" w:semiHidden="1" w:unhideWhenUsed="1"/>
-    <w:lsdException w:name="HTML Bottom of Form" w:semiHidden="1" w:unhideWhenUsed="1"/>
-    <w:lsdException w:name="Normal (Web)" w:semiHidden="1" w:unhideWhenUsed="1"/>
-    <w:lsdException w:name="HTML Acronym" w:semiHidden="1" w:unhideWhenUsed="1"/>
-    <w:lsdException w:name="HTML Address" w:semiHidden="1" w:unhideWhenUsed="1"/>
-    <w:lsdException w:name="HTML Cite" w:semiHidden="1" w:unhideWhenUsed="1"/>
-    <w:lsdException w:name="HTML Code" w:semiHidden="1" w:unhideWhenUsed="1"/>
-    <w:lsdException w:name="HTML Definition" w:semiHidden="1" w:unhideWhenUsed="1"/>
-    <w:lsdException w:name="HTML Keyboard" w:semiHidden="1" w:unhideWhenUsed="1"/>
-    <w:lsdException w:name="HTML Preformatted" w:semiHidden="1" w:unhideWhenUsed="1"/>
-    <w:lsdException w:name="HTML Sample" w:semiHidden="1" w:unhideWhenUsed="1"/>
-    <w:lsdException w:name="HTML Typewriter" w:semiHidden="1" w:unhideWhenUsed="1"/>
-    <w:lsdException w:name="HTML Variable" w:semiHidden="1" w:unhideWhenUsed="1"/>
-    <w:lsdException w:name="Normal Table" w:semiHidden="1" w:unhideWhenUsed="1"/>
-    <w:lsdException w:name="annotation subject" w:semiHidden="1" w:unhideWhenUsed="1"/>
-    <w:lsdException w:name="No List" w:semiHidden="1" w:unhideWhenUsed="1"/>
-    <w:lsdException w:name="Outline List 1" w:semiHidden="1" w:unhideWhenUsed="1"/>
-    <w:lsdException w:name="Outline List 2" w:semiHidden="1" w:unhideWhenUsed="1"/>
-    <w:lsdException w:name="Outline List 3" w:semiHidden="1" w:unhideWhenUsed="1"/>
-    <w:lsdException w:name="Table Simple 1" w:semiHidden="1" w:unhideWhenUsed="1"/>
-    <w:lsdException w:name="Table Simple 2" w:semiHidden="1" w:unhideWhenUsed="1"/>
-    <w:lsdException w:name="Table Simple 3" w:semiHidden="1" w:unhideWhenUsed="1"/>
-    <w:lsdException w:name="Table Classic 1" w:semiHidden="1" w:unhideWhenUsed="1"/>
-    <w:lsdException w:name="Table Classic 2" w:semiHidden="1" w:unhideWhenUsed="1"/>
-    <w:lsdException w:name="Table Classic 3" w:semiHidden="1" w:unhideWhenUsed="1"/>
-    <w:lsdException w:name="Table Classic 4" w:semiHidden="1" w:unhideWhenUsed="1"/>
-    <w:lsdException w:name="Table Colorful 1" w:semiHidden="1" w:unhideWhenUsed="1"/>
-    <w:lsdException w:name="Table Colorful 2" w:semiHidden="1" w:unhideWhenUsed="1"/>
-    <w:lsdException w:name="Table Colorful 3" w:semiHidden="1" w:unhideWhenUsed="1"/>
-    <w:lsdException w:name="Table Columns 1" w:semiHidden="1" w:unhideWhenUsed="1"/>
-    <w:lsdException w:name="Table Columns 2" w:semiHidden="1" w:unhideWhenUsed="1"/>
-    <w:lsdException w:name="Table Columns 3" w:semiHidden="1" w:unhideWhenUsed="1"/>
-    <w:lsdException w:name="Table Columns 4" w:semiHidden="1" w:unhideWhenUsed="1"/>
-    <w:lsdException w:name="Table Columns 5" w:semiHidden="1" w:unhideWhenUsed="1"/>
-    <w:lsdException w:name="Table Grid 1" w:semiHidden="1" w:unhideWhenUsed="1"/>
-    <w:lsdException w:name="Table Grid 2" w:semiHidden="1" w:unhideWhenUsed="1"/>
-    <w:lsdException w:name="Table Grid 3" w:semiHidden="1" w:unhideWhenUsed="1"/>
-    <w:lsdException w:name="Table Grid 4" w:semiHidden="1" w:unhideWhenUsed="1"/>
-    <w:lsdException w:name="Table Grid 5" w:semiHidden="1" w:unhideWhenUsed="1"/>
-    <w:lsdException w:name="Table Grid 6" w:semiHidden="1" w:unhideWhenUsed="1"/>
-    <w:lsdException w:name="Table Grid 7" w:semiHidden="1" w:unhideWhenUsed="1"/>
-    <w:lsdException w:name="Table Grid 8" w:semiHidden="1" w:unhideWhenUsed="1"/>
-    <w:lsdException w:name="Table List 1" w:semiHidden="1" w:unhideWhenUsed="1"/>
-    <w:lsdException w:name="Table List 2" w:semiHidden="1" w:unhideWhenUsed="1"/>
-    <w:lsdException w:name="Table List 3" w:semiHidden="1" w:unhideWhenUsed="1"/>
-    <w:lsdException w:name="Table List 4" w:semiHidden="1" w:unhideWhenUsed="1"/>
-    <w:lsdException w:name="Table List 5" w:semiHidden="1" w:unhideWhenUsed="1"/>
-    <w:lsdException w:name="Table List 6" w:semiHidden="1" w:unhideWhenUsed="1"/>
-    <w:lsdException w:name="Table List 7" w:semiHidden="1" w:unhideWhenUsed="1"/>
-    <w:lsdException w:name="Table List 8" w:semiHidden="1" w:unhideWhenUsed="1"/>
-    <w:lsdException w:name="Table 3D effects 1" w:semiHidden="1" w:unhideWhenUsed="1"/>
-    <w:lsdException w:name="Table 3D effects 2" w:semiHidden="1" w:unhideWhenUsed="1"/>
-    <w:lsdException w:name="Table 3D effects 3" w:semiHidden="1" w:unhideWhenUsed="1"/>
-    <w:lsdException w:name="Table Contemporary" w:semiHidden="1" w:unhideWhenUsed="1"/>
-    <w:lsdException w:name="Table Elegant" w:semiHidden="1" w:unhideWhenUsed="1"/>
-    <w:lsdException w:name="Table Professional" w:semiHidden="1" w:unhideWhenUsed="1"/>
-    <w:lsdException w:name="Table Subtle 1" w:semiHidden="1" w:unhideWhenUsed="1"/>
-    <w:lsdException w:name="Table Subtle 2" w:semiHidden="1" w:unhideWhenUsed="1"/>
-    <w:lsdException w:name="Table Web 1" w:semiHidden="1" w:unhideWhenUsed="1"/>
-    <w:lsdException w:name="Table Web 2" w:semiHidden="1" w:unhideWhenUsed="1"/>
-    <w:lsdException w:name="Table Web 3" w:semiHidden="1" w:unhideWhenUsed="1"/>
-    <w:lsdException w:name="Balloon Text" w:semiHidden="1" w:unhideWhenUsed="1"/>
-    <w:lsdException w:name="Table Grid" w:uiPriority="39"/>
-    <w:lsdException w:name="Table Theme" w:semiHidden="1" w:unhideWhenUsed="1"/>
-    <w:lsdException w:name="Placeholder Text" w:semiHidden="1"/>
-    <w:lsdException w:name="No Spacing" w:uiPriority="1" w:qFormat="1"/>
-    <w:lsdException w:name="Light Shading" w:uiPriority="60"/>
-    <w:lsdException w:name="Light List" w:uiPriority="61"/>
-    <w:lsdException w:name="Light Grid" w:uiPriority="62"/>
-    <w:lsdException w:name="Medium Shading 1" w:uiPriority="63"/>
-    <w:lsdException w:name="Medium Shading 2" w:uiPriority="64"/>
-    <w:lsdException w:name="Medium List 1" w:uiPriority="65"/>
-    <w:lsdException w:name="Medium List 2" w:uiPriority="66"/>
-    <w:lsdException w:name="Medium Grid 1" w:uiPriority="67"/>
-    <w:lsdException w:name="Medium Grid 2" w:uiPriority="68"/>
-    <w:lsdException w:name="Medium Grid 3" w:uiPriority="69"/>
-    <w:lsdException w:name="Dark List" w:uiPriority="70"/>
-    <w:lsdException w:name="Colorful Shading" w:uiPriority="71"/>
-    <w:lsdException w:name="Colorful List" w:uiPriority="72"/>
-    <w:lsdException w:name="Colorful Grid" w:uiPriority="73"/>
-    <w:lsdException w:name="Light Shading Accent 1" w:uiPriority="60"/>
-    <w:lsdException w:name="Light List Accent 1" w:uiPriority="61"/>
-    <w:lsdException w:name="Light Grid Accent 1" w:uiPriority="62"/>
-    <w:lsdException w:name="Medium Shading 1 Accent 1" w:uiPriority="63"/>
-    <w:lsdException w:name="Medium Shading 2 Accent 1" w:uiPriority="64"/>
-    <w:lsdException w:name="Medium List 1 Accent 1" w:uiPriority="65"/>
-    <w:lsdException w:name="Revision" w:semiHidden="1"/>
-    <w:lsdException w:name="List Paragraph" w:uiPriority="34" w:qFormat="1"/>
-    <w:lsdException w:name="Quote" w:uiPriority="29" w:qFormat="1"/>
-    <w:lsdException w:name="Intense Quote" w:uiPriority="30" w:qFormat="1"/>
-    <w:lsdException w:name="Medium List 2 Accent 1" w:uiPriority="66"/>
-    <w:lsdException w:name="Medium Grid 1 Accent 1" w:uiPriority="67"/>
-    <w:lsdException w:name="Medium Grid 2 Accent 1" w:uiPriority="68"/>
-    <w:lsdException w:name="Medium Grid 3 Accent 1" w:uiPriority="69"/>
-    <w:lsdException w:name="Dark List Accent 1" w:uiPriority="70"/>
-    <w:lsdException w:name="Colorful Shading Accent 1" w:uiPriority="71"/>
-    <w:lsdException w:name="Colorful List Accent 1" w:uiPriority="72"/>
-    <w:lsdException w:name="Colorful Grid Accent 1" w:uiPriority="73"/>
-    <w:lsdException w:name="Light Shading Accent 2" w:uiPriority="60"/>
-    <w:lsdException w:name="Light List Accent 2" w:uiPriority="61"/>
-    <w:lsdException w:name="Light Grid Accent 2" w:uiPriority="62"/>
-    <w:lsdException w:name="Medium Shading 1 Accent 2" w:uiPriority="63"/>
-    <w:lsdException w:name="Medium Shading 2 Accent 2" w:uiPriority="64"/>
-    <w:lsdException w:name="Medium List 1 Accent 2" w:uiPriority="65"/>
-    <w:lsdException w:name="Medium List 2 Accent 2" w:uiPriority="66"/>
-    <w:lsdException w:name="Medium Grid 1 Accent 2" w:uiPriority="67"/>
-    <w:lsdException w:name="Medium Grid 2 Accent 2" w:uiPriority="68"/>
-    <w:lsdException w:name="Medium Grid 3 Accent 2" w:uiPriority="69"/>
-    <w:lsdException w:name="Dark List Accent 2" w:uiPriority="70"/>
-    <w:lsdException w:name="Colorful Shading Accent 2" w:uiPriority="71"/>
-    <w:lsdException w:name="Colorful List Accent 2" w:uiPriority="72"/>
-    <w:lsdException w:name="Colorful Grid Accent 2" w:uiPriority="73"/>
-    <w:lsdException w:name="Light Shading Accent 3" w:uiPriority="60"/>
-    <w:lsdException w:name="Light List Accent 3" w:uiPriority="61"/>
-    <w:lsdException w:name="Light Grid Accent 3" w:uiPriority="62"/>
-    <w:lsdException w:name="Medium Shading 1 Accent 3" w:uiPriority="63"/>
-    <w:lsdException w:name="Medium Shading 2 Accent 3" w:uiPriority="64"/>
-    <w:lsdException w:name="Medium List 1 Accent 3" w:uiPriority="65"/>
-    <w:lsdException w:name="Medium List 2 Accent 3" w:uiPriority="66"/>
-    <w:lsdException w:name="Medium Grid 1 Accent 3" w:uiPriority="67"/>
-    <w:lsdException w:name="Medium Grid 2 Accent 3" w:uiPriority="68"/>
-    <w:lsdException w:name="Medium Grid 3 Accent 3" w:uiPriority="69"/>
-    <w:lsdException w:name="Dark List Accent 3" w:uiPriority="70"/>
-    <w:lsdException w:name="Colorful Shading Accent 3" w:uiPriority="71"/>
-    <w:lsdException w:name="Colorful List Accent 3" w:uiPriority="72"/>
-    <w:lsdException w:name="Colorful Grid Accent 3" w:uiPriority="73"/>
-    <w:lsdException w:name="Light Shading Accent 4" w:uiPriority="60"/>
-    <w:lsdException w:name="Light List Accent 4" w:uiPriority="61"/>
-    <w:lsdException w:name="Light Grid Accent 4" w:uiPriority="62"/>
-    <w:lsdException w:name="Medium Shading 1 Accent 4" w:uiPriority="63"/>
-    <w:lsdException w:name="Medium Shading 2 Accent 4" w:uiPriority="64"/>
-    <w:lsdException w:name="Medium List 1 Accent 4" w:uiPriority="65"/>
-    <w:lsdException w:name="Medium List 2 Accent 4" w:uiPriority="66"/>
-    <w:lsdException w:name="Medium Grid 1 Accent 4" w:uiPriority="67"/>
-    <w:lsdException w:name="Medium Grid 2 Accent 4" w:uiPriority="68"/>
-    <w:lsdException w:name="Medium Grid 3 Accent 4" w:uiPriority="69"/>
-    <w:lsdException w:name="Dark List Accent 4" w:uiPriority="70"/>
-    <w:lsdException w:name="Colorful Shading Accent 4" w:uiPriority="71"/>
-    <w:lsdException w:name="Colorful List Accent 4" w:uiPriority="72"/>
-    <w:lsdException w:name="Colorful Grid Accent 4" w:uiPriority="73"/>
-    <w:lsdException w:name="Light Shading Accent 5" w:uiPriority="60"/>
-    <w:lsdException w:name="Light List Accent 5" w:uiPriority="61"/>
-    <w:lsdException w:name="Light Grid Accent 5" w:uiPriority="62"/>
-    <w:lsdException w:name="Medium Shading 1 Accent 5" w:uiPriority="63"/>
-    <w:lsdException w:name="Medium Shading 2 Accent 5" w:uiPriority="64"/>
-    <w:lsdException w:name="Medium List 1 Accent 5" w:uiPriority="65"/>
-    <w:lsdException w:name="Medium List 2 Accent 5" w:uiPriority="66"/>
-    <w:lsdException w:name="Medium Grid 1 Accent 5" w:uiPriority="67"/>
-    <w:lsdException w:name="Medium Grid 2 Accent 5" w:uiPriority="68"/>
-    <w:lsdException w:name="Medium Grid 3 Accent 5" w:uiPriority="69"/>
-    <w:lsdException w:name="Dark List Accent 5" w:uiPriority="70"/>
-    <w:lsdException w:name="Colorful Shading Accent 5" w:uiPriority="71"/>
-    <w:lsdException w:name="Colorful List Accent 5" w:uiPriority="72"/>
-    <w:lsdException w:name="Colorful Grid Accent 5" w:uiPriority="73"/>
-    <w:lsdException w:name="Light Shading Accent 6" w:uiPriority="60"/>
-    <w:lsdException w:name="Light List Accent 6" w:uiPriority="61"/>
-    <w:lsdException w:name="Light Grid Accent 6" w:uiPriority="62"/>
-    <w:lsdException w:name="Medium Shading 1 Accent 6" w:uiPriority="63"/>
-    <w:lsdException w:name="Medium Shading 2 Accent 6" w:uiPriority="64"/>
-    <w:lsdException w:name="Medium List 1 Accent 6" w:uiPriority="65"/>
-    <w:lsdException w:name="Medium List 2 Accent 6" w:uiPriority="66"/>
-    <w:lsdException w:name="Medium Grid 1 Accent 6" w:uiPriority="67"/>
-    <w:lsdException w:name="Medium Grid 2 Accent 6" w:uiPriority="68"/>
-    <w:lsdException w:name="Medium Grid 3 Accent 6" w:uiPriority="69"/>
-    <w:lsdException w:name="Dark List Accent 6" w:uiPriority="70"/>
-    <w:lsdException w:name="Colorful Shading Accent 6" w:uiPriority="71"/>
-    <w:lsdException w:name="Colorful List Accent 6" w:uiPriority="72"/>
-    <w:lsdException w:name="Colorful Grid Accent 6" w:uiPriority="73"/>
-    <w:lsdException w:name="Subtle Emphasis" w:uiPriority="19" w:qFormat="1"/>
-    <w:lsdException w:name="Intense Emphasis" w:uiPriority="21" w:qFormat="1"/>
-    <w:lsdException w:name="Subtle Reference" w:uiPriority="31" w:qFormat="1"/>
-    <w:lsdException w:name="Intense Reference" w:uiPriority="32" w:qFormat="1"/>
-    <w:lsdException w:name="Book Title" w:uiPriority="33" w:qFormat="1"/>
-    <w:lsdException w:name="Bibliography" w:semiHidden="1" w:uiPriority="37" w:unhideWhenUsed="1"/>
-    <w:lsdException w:name="TOC Heading" w:semiHidden="1" w:uiPriority="39" w:unhideWhenUsed="1" w:qFormat="1"/>
-    <w:lsdException w:name="Plain Table 1" w:uiPriority="41"/>
-    <w:lsdException w:name="Plain Table 2" w:uiPriority="42"/>
-    <w:lsdException w:name="Plain Table 3" w:uiPriority="43"/>
-    <w:lsdException w:name="Plain Table 4" w:uiPriority="44"/>
-    <w:lsdException w:name="Plain Table 5" w:uiPriority="45"/>
-    <w:lsdException w:name="Grid Table Light" w:uiPriority="40"/>
-    <w:lsdException w:name="Grid Table 1 Light" w:uiPriority="46"/>
-    <w:lsdException w:name="Grid Table 2" w:uiPriority="47"/>
-    <w:lsdException w:name="Grid Table 3" w:uiPriority="48"/>
-    <w:lsdException w:name="Grid Table 4" w:uiPriority="49"/>
-    <w:lsdException w:name="Grid Table 5 Dark" w:uiPriority="50"/>
-    <w:lsdException w:name="Grid Table 6 Colorful" w:uiPriority="51"/>
-    <w:lsdException w:name="Grid Table 7 Colorful" w:uiPriority="52"/>
-    <w:lsdException w:name="Grid Table 1 Light Accent 1" w:uiPriority="46"/>
-    <w:lsdException w:name="Grid Table 2 Accent 1" w:uiPriority="47"/>
-    <w:lsdException w:name="Grid Table 3 Accent 1" w:uiPriority="48"/>
-    <w:lsdException w:name="Grid Table 4 Accent 1" w:uiPriority="49"/>
-    <w:lsdException w:name="Grid Table 5 Dark Accent 1" w:uiPriority="50"/>
-    <w:lsdException w:name="Grid Table 6 Colorful Accent 1" w:uiPriority="51"/>
-    <w:lsdException w:name="Grid Table 7 Colorful Accent 1" w:uiPriority="52"/>
-    <w:lsdException w:name="Grid Table 1 Light Accent 2" w:uiPriority="46"/>
-    <w:lsdException w:name="Grid Table 2 Accent 2" w:uiPriority="47"/>
-    <w:lsdException w:name="Grid Table 3 Accent 2" w:uiPriority="48"/>
-    <w:lsdException w:name="Grid Table 4 Accent 2" w:uiPriority="49"/>
-    <w:lsdException w:name="Grid Table 5 Dark Accent 2" w:uiPriority="50"/>
-    <w:lsdException w:name="Grid Table 6 Colorful Accent 2" w:uiPriority="51"/>
-    <w:lsdException w:name="Grid Table 7 Colorful Accent 2" w:uiPriority="52"/>
-    <w:lsdException w:name="Grid Table 1 Light Accent 3" w:uiPriority="46"/>
-    <w:lsdException w:name="Grid Table 2 Accent 3" w:uiPriority="47"/>
-    <w:lsdException w:name="Grid Table 3 Accent 3" w:uiPriority="48"/>
-    <w:lsdException w:name="Grid Table 4 Accent 3" w:uiPriority="49"/>
-    <w:lsdException w:name="Grid Table 5 Dark Accent 3" w:uiPriority="50"/>
-    <w:lsdException w:name="Grid Table 6 Colorful Accent 3" w:uiPriority="51"/>
-    <w:lsdException w:name="Grid Table 7 Colorful Accent 3" w:uiPriority="52"/>
-    <w:lsdException w:name="Grid Table 1 Light Accent 4" w:uiPriority="46"/>
-    <w:lsdException w:name="Grid Table 2 Accent 4" w:uiPriority="47"/>
-    <w:lsdException w:name="Grid Table 3 Accent 4" w:uiPriority="48"/>
-    <w:lsdException w:name="Grid Table 4 Accent 4" w:uiPriority="49"/>
-    <w:lsdException w:name="Grid Table 5 Dark Accent 4" w:uiPriority="50"/>
-    <w:lsdException w:name="Grid Table 6 Colorful Accent 4" w:uiPriority="51"/>
-    <w:lsdException w:name="Grid Table 7 Colorful Accent 4" w:uiPriority="52"/>
-    <w:lsdException w:name="Grid Table 1 Light Accent 5" w:uiPriority="46"/>
-    <w:lsdException w:name="Grid Table 2 Accent 5" w:uiPriority="47"/>
-    <w:lsdException w:name="Grid Table 3 Accent 5" w:uiPriority="48"/>
-    <w:lsdException w:name="Grid Table 4 Accent 5" w:uiPriority="49"/>
-    <w:lsdException w:name="Grid Table 5 Dark Accent 5" w:uiPriority="50"/>
-    <w:lsdException w:name="Grid Table 6 Colorful Accent 5" w:uiPriority="51"/>
-    <w:lsdException w:name="Grid Table 7 Colorful Accent 5" w:uiPriority="52"/>
-    <w:lsdException w:name="Grid Table 1 Light Accent 6" w:uiPriority="46"/>
-    <w:lsdException w:name="Grid Table 2 Accent 6" w:uiPriority="47"/>
-    <w:lsdException w:name="Grid Table 3 Accent 6" w:uiPriority="48"/>
-    <w:lsdException w:name="Grid Table 4 Accent 6" w:uiPriority="49"/>
-    <w:lsdException w:name="Grid Table 5 Dark Accent 6" w:uiPriority="50"/>
-    <w:lsdException w:name="Grid Table 6 Colorful Accent 6" w:uiPriority="51"/>
-    <w:lsdException w:name="Grid Table 7 Colorful Accent 6" w:uiPriority="52"/>
-    <w:lsdException w:name="List Table 1 Light" w:uiPriority="46"/>
-    <w:lsdException w:name="List Table 2" w:uiPriority="47"/>
-    <w:lsdException w:name="List Table 3" w:uiPriority="48"/>
-    <w:lsdException w:name="List Table 4" w:uiPriority="49"/>
-    <w:lsdException w:name="List Table 5 Dark" w:uiPriority="50"/>
-    <w:lsdException w:name="List Table 6 Colorful" w:uiPriority="51"/>
-    <w:lsdException w:name="List Table 7 Colorful" w:uiPriority="52"/>
-    <w:lsdException w:name="List Table 1 Light Accent 1" w:uiPriority="46"/>
-    <w:lsdException w:name="List Table 2 Accent 1" w:uiPriority="47"/>
-    <w:lsdException w:name="List Table 3 Accent 1" w:uiPriority="48"/>
-    <w:lsdException w:name="List Table 4 Accent 1" w:uiPriority="49"/>
-    <w:lsdException w:name="List Table 5 Dark Accent 1" w:uiPriority="50"/>
-    <w:lsdException w:name="List Table 6 Colorful Accent 1" w:uiPriority="51"/>
-    <w:lsdException w:name="List Table 7 Colorful Accent 1" w:uiPriority="52"/>
-    <w:lsdException w:name="List Table 1 Light Accent 2" w:uiPriority="46"/>
-    <w:lsdException w:name="List Table 2 Accent 2" w:uiPriority="47"/>
-    <w:lsdException w:name="List Table 3 Accent 2" w:uiPriority="48"/>
-    <w:lsdException w:name="List Table 4 Accent 2" w:uiPriority="49"/>
-    <w:lsdException w:name="List Table 5 Dark Accent 2" w:uiPriority="50"/>
-    <w:lsdException w:name="List Table 6 Colorful Accent 2" w:uiPriority="51"/>
-    <w:lsdException w:name="List Table 7 Colorful Accent 2" w:uiPriority="52"/>
-    <w:lsdException w:name="List Table 1 Light Accent 3" w:uiPriority="46"/>
-    <w:lsdException w:name="List Table 2 Accent 3" w:uiPriority="47"/>
-    <w:lsdException w:name="List Table 3 Accent 3" w:uiPriority="48"/>
-    <w:lsdException w:name="List Table 4 Accent 3" w:uiPriority="49"/>
-    <w:lsdException w:name="List Table 5 Dark Accent 3" w:uiPriority="50"/>
-    <w:lsdException w:name="List Table 6 Colorful Accent 3" w:uiPriority="51"/>
-    <w:lsdException w:name="List Table 7 Colorful Accent 3" w:uiPriority="52"/>
-    <w:lsdException w:name="List Table 1 Light Accent 4" w:uiPriority="46"/>
-    <w:lsdException w:name="List Table 2 Accent 4" w:uiPriority="47"/>
-    <w:lsdException w:name="List Table 3 Accent 4" w:uiPriority="48"/>
-    <w:lsdException w:name="List Table 4 Accent 4" w:uiPriority="49"/>
-    <w:lsdException w:name="List Table 5 Dark Accent 4" w:uiPriority="50"/>
-    <w:lsdException w:name="List Table 6 Colorful Accent 4" w:uiPriority="51"/>
-    <w:lsdException w:name="List Table 7 Colorful Accent 4" w:uiPriority="52"/>
-    <w:lsdException w:name="List Table 1 Light Accent 5" w:uiPriority="46"/>
-    <w:lsdException w:name="List Table 2 Accent 5" w:uiPriority="47"/>
-    <w:lsdException w:name="List Table 3 Accent 5" w:uiPriority="48"/>
-    <w:lsdException w:name="List Table 4 Accent 5" w:uiPriority="49"/>
-    <w:lsdException w:name="List Table 5 Dark Accent 5" w:uiPriority="50"/>
-    <w:lsdException w:name="List Table 6 Colorful Accent 5" w:uiPriority="51"/>
-    <w:lsdException w:name="List Table 7 Colorful Accent 5" w:uiPriority="52"/>
-    <w:lsdException w:name="List Table 1 Light Accent 6" w:uiPriority="46"/>
-    <w:lsdException w:name="List Table 2 Accent 6" w:uiPriority="47"/>
-    <w:lsdException w:name="List Table 3 Accent 6" w:uiPriority="48"/>
-    <w:lsdException w:name="List Table 4 Accent 6" w:uiPriority="49"/>
-    <w:lsdException w:name="List Table 5 Dark Accent 6" w:uiPriority="50"/>
-    <w:lsdException w:name="List Table 6 Colorful Accent 6" w:uiPriority="51"/>
-    <w:lsdException w:name="List Table 7 Colorful Accent 6" w:uiPriority="52"/>
-    <w:lsdException w:name="Mention" w:semiHidden="1" w:unhideWhenUsed="1"/>
-    <w:lsdException w:name="Smart Hyperlink" w:semiHidden="1" w:unhideWhenUsed="1"/>
-    <w:lsdException w:name="Hashtag" w:semiHidden="1" w:unhideWhenUsed="1"/>
-    <w:lsdException w:name="Unresolved Mention" w:semiHidden="1" w:unhideWhenUsed="1"/>
+  <w:latentStyles w:defLockedState="0" w:defUIPriority="99" w:defSemiHidden="1" w:defUnhideWhenUsed="1" w:defQFormat="0" w:count="267">
+    <w:lsdException w:name="Normal" w:semiHidden="0" w:uiPriority="0" w:unhideWhenUsed="0" w:qFormat="1"/>
+    <w:lsdException w:name="heading 1" w:semiHidden="0" w:uiPriority="9" w:unhideWhenUsed="0" w:qFormat="1"/>
+    <w:lsdException w:name="heading 2" w:uiPriority="9" w:qFormat="1"/>
+    <w:lsdException w:name="heading 3" w:uiPriority="9" w:qFormat="1"/>
+    <w:lsdException w:name="heading 4" w:uiPriority="9" w:qFormat="1"/>
+    <w:lsdException w:name="heading 5" w:uiPriority="9" w:qFormat="1"/>
+    <w:lsdException w:name="heading 6" w:uiPriority="9" w:qFormat="1"/>
+    <w:lsdException w:name="heading 7" w:uiPriority="9" w:qFormat="1"/>
+    <w:lsdException w:name="heading 8" w:uiPriority="9" w:qFormat="1"/>
+    <w:lsdException w:name="heading 9" w:uiPriority="9" w:qFormat="1"/>
+    <w:lsdException w:name="toc 1" w:uiPriority="39"/>
+    <w:lsdException w:name="toc 2" w:uiPriority="39"/>
+    <w:lsdException w:name="toc 3" w:uiPriority="39"/>
+    <w:lsdException w:name="toc 4" w:uiPriority="39"/>
+    <w:lsdException w:name="toc 5" w:uiPriority="39"/>
+    <w:lsdException w:name="toc 6" w:uiPriority="39"/>
+    <w:lsdException w:name="toc 7" w:uiPriority="39"/>
+    <w:lsdException w:name="toc 8" w:uiPriority="39"/>
+    <w:lsdException w:name="toc 9" w:uiPriority="39"/>
+    <w:lsdException w:name="caption" w:uiPriority="35" w:qFormat="1"/>
+    <w:lsdException w:name="Title" w:semiHidden="0" w:uiPriority="10" w:unhideWhenUsed="0" w:qFormat="1"/>
+    <w:lsdException w:name="Default Paragraph Font" w:uiPriority="1"/>
+    <w:lsdException w:name="Subtitle" w:semiHidden="0" w:uiPriority="11" w:unhideWhenUsed="0" w:qFormat="1"/>
+    <w:lsdException w:name="Strong" w:semiHidden="0" w:uiPriority="22" w:unhideWhenUsed="0" w:qFormat="1"/>
+    <w:lsdException w:name="Emphasis" w:semiHidden="0" w:uiPriority="20" w:unhideWhenUsed="0" w:qFormat="1"/>
+    <w:lsdException w:name="Table Grid" w:semiHidden="0" w:uiPriority="39" w:unhideWhenUsed="0"/>
+    <w:lsdException w:name="Placeholder Text" w:unhideWhenUsed="0"/>
+    <w:lsdException w:name="No Spacing" w:semiHidden="0" w:uiPriority="1" w:unhideWhenUsed="0" w:qFormat="1"/>
+    <w:lsdException w:name="Light Shading" w:semiHidden="0" w:uiPriority="60" w:unhideWhenUsed="0"/>
+    <w:lsdException w:name="Light List" w:semiHidden="0" w:uiPriority="61" w:unhideWhenUsed="0"/>
+    <w:lsdException w:name="Light Grid" w:semiHidden="0" w:uiPriority="62" w:unhideWhenUsed="0"/>
+    <w:lsdException w:name="Medium Shading 1" w:semiHidden="0" w:uiPriority="63" w:unhideWhenUsed="0"/>
+    <w:lsdException w:name="Medium Shading 2" w:semiHidden="0" w:uiPriority="64" w:unhideWhenUsed="0"/>
+    <w:lsdException w:name="Medium List 1" w:semiHidden="0" w:uiPriority="65" w:unhideWhenUsed="0"/>
+    <w:lsdException w:name="Medium List 2" w:semiHidden="0" w:uiPriority="66" w:unhideWhenUsed="0"/>
+    <w:lsdException w:name="Medium Grid 1" w:semiHidden="0" w:uiPriority="67" w:unhideWhenUsed="0"/>
+    <w:lsdException w:name="Medium Grid 2" w:semiHidden="0" w:uiPriority="68" w:unhideWhenUsed="0"/>
+    <w:lsdException w:name="Medium Grid 3" w:semiHidden="0" w:uiPriority="69" w:unhideWhenUsed="0"/>
+    <w:lsdException w:name="Dark List" w:semiHidden="0" w:uiPriority="70" w:unhideWhenUsed="0"/>
+    <w:lsdException w:name="Colorful Shading" w:semiHidden="0" w:uiPriority="71" w:unhideWhenUsed="0"/>
+    <w:lsdException w:name="Colorful List" w:semiHidden="0" w:uiPriority="72" w:unhideWhenUsed="0"/>
+    <w:lsdException w:name="Colorful Grid" w:semiHidden="0" w:uiPriority="73" w:unhideWhenUsed="0"/>
+    <w:lsdException w:name="Light Shading Accent 1" w:semiHidden="0" w:uiPriority="60" w:unhideWhenUsed="0"/>
+    <w:lsdException w:name="Light List Accent 1" w:semiHidden="0" w:uiPriority="61" w:unhideWhenUsed="0"/>
+    <w:lsdException w:name="Light Grid Accent 1" w:semiHidden="0" w:uiPriority="62" w:unhideWhenUsed="0"/>
+    <w:lsdException w:name="Medium Shading 1 Accent 1" w:semiHidden="0" w:uiPriority="63" w:unhideWhenUsed="0"/>
+    <w:lsdException w:name="Medium Shading 2 Accent 1" w:semiHidden="0" w:uiPriority="64" w:unhideWhenUsed="0"/>
+    <w:lsdException w:name="Medium List 1 Accent 1" w:semiHidden="0" w:uiPriority="65" w:unhideWhenUsed="0"/>
+    <w:lsdException w:name="Revision" w:unhideWhenUsed="0"/>
+    <w:lsdException w:name="List Paragraph" w:semiHidden="0" w:uiPriority="34" w:unhideWhenUsed="0" w:qFormat="1"/>
+    <w:lsdException w:name="Quote" w:semiHidden="0" w:uiPriority="29" w:unhideWhenUsed="0" w:qFormat="1"/>
+    <w:lsdException w:name="Intense Quote" w:semiHidden="0" w:uiPriority="30" w:unhideWhenUsed="0" w:qFormat="1"/>
+    <w:lsdException w:name="Medium List 2 Accent 1" w:semiHidden="0" w:uiPriority="66" w:unhideWhenUsed="0"/>
+    <w:lsdException w:name="Medium Grid 1 Accent 1" w:semiHidden="0" w:uiPriority="67" w:unhideWhenUsed="0"/>
+    <w:lsdException w:name="Medium Grid 2 Accent 1" w:semiHidden="0" w:uiPriority="68" w:unhideWhenUsed="0"/>
+    <w:lsdException w:name="Medium Grid 3 Accent 1" w:semiHidden="0" w:uiPriority="69" w:unhideWhenUsed="0"/>
+    <w:lsdException w:name="Dark List Accent 1" w:semiHidden="0" w:uiPriority="70" w:unhideWhenUsed="0"/>
+    <w:lsdException w:name="Colorful Shading Accent 1" w:semiHidden="0" w:uiPriority="71" w:unhideWhenUsed="0"/>
+    <w:lsdException w:name="Colorful List Accent 1" w:semiHidden="0" w:uiPriority="72" w:unhideWhenUsed="0"/>
+    <w:lsdException w:name="Colorful Grid Accent 1" w:semiHidden="0" w:uiPriority="73" w:unhideWhenUsed="0"/>
+    <w:lsdException w:name="Light Shading Accent 2" w:semiHidden="0" w:uiPriority="60" w:unhideWhenUsed="0"/>
+    <w:lsdException w:name="Light List Accent 2" w:semiHidden="0" w:uiPriority="61" w:unhideWhenUsed="0"/>
+    <w:lsdException w:name="Light Grid Accent 2" w:semiHidden="0" w:uiPriority="62" w:unhideWhenUsed="0"/>
+    <w:lsdException w:name="Medium Shading 1 Accent 2" w:semiHidden="0" w:uiPriority="63" w:unhideWhenUsed="0"/>
+    <w:lsdException w:name="Medium Shading 2 Accent 2" w:semiHidden="0" w:uiPriority="64" w:unhideWhenUsed="0"/>
+    <w:lsdException w:name="Medium List 1 Accent 2" w:semiHidden="0" w:uiPriority="65" w:unhideWhenUsed="0"/>
+    <w:lsdException w:name="Medium List 2 Accent 2" w:semiHidden="0" w:uiPriority="66" w:unhideWhenUsed="0"/>
+    <w:lsdException w:name="Medium Grid 1 Accent 2" w:semiHidden="0" w:uiPriority="67" w:unhideWhenUsed="0"/>
+    <w:lsdException w:name="Medium Grid 2 Accent 2" w:semiHidden="0" w:uiPriority="68" w:unhideWhenUsed="0"/>
+    <w:lsdException w:name="Medium Grid 3 Accent 2" w:semiHidden="0" w:uiPriority="69" w:unhideWhenUsed="0"/>
+    <w:lsdException w:name="Dark List Accent 2" w:semiHidden="0" w:uiPriority="70" w:unhideWhenUsed="0"/>
+    <w:lsdException w:name="Colorful Shading Accent 2" w:semiHidden="0" w:uiPriority="71" w:unhideWhenUsed="0"/>
+    <w:lsdException w:name="Colorful List Accent 2" w:semiHidden="0" w:uiPriority="72" w:unhideWhenUsed="0"/>
+    <w:lsdException w:name="Colorful Grid Accent 2" w:semiHidden="0" w:uiPriority="73" w:unhideWhenUsed="0"/>
+    <w:lsdException w:name="Light Shading Accent 3" w:semiHidden="0" w:uiPriority="60" w:unhideWhenUsed="0"/>
+    <w:lsdException w:name="Light List Accent 3" w:semiHidden="0" w:uiPriority="61" w:unhideWhenUsed="0"/>
+    <w:lsdException w:name="Light Grid Accent 3" w:semiHidden="0" w:uiPriority="62" w:unhideWhenUsed="0"/>
+    <w:lsdException w:name="Medium Shading 1 Accent 3" w:semiHidden="0" w:uiPriority="63" w:unhideWhenUsed="0"/>
+    <w:lsdException w:name="Medium Shading 2 Accent 3" w:semiHidden="0" w:uiPriority="64" w:unhideWhenUsed="0"/>
+    <w:lsdException w:name="Medium List 1 Accent 3" w:semiHidden="0" w:uiPriority="65" w:unhideWhenUsed="0"/>
+    <w:lsdException w:name="Medium List 2 Accent 3" w:semiHidden="0" w:uiPriority="66" w:unhideWhenUsed="0"/>
+    <w:lsdException w:name="Medium Grid 1 Accent 3" w:semiHidden="0" w:uiPriority="67" w:unhideWhenUsed="0"/>
+    <w:lsdException w:name="Medium Grid 2 Accent 3" w:semiHidden="0" w:uiPriority="68" w:unhideWhenUsed="0"/>
+    <w:lsdException w:name="Medium Grid 3 Accent 3" w:semiHidden="0" w:uiPriority="69" w:unhideWhenUsed="0"/>
+    <w:lsdException w:name="Dark List Accent 3" w:semiHidden="0" w:uiPriority="70" w:unhideWhenUsed="0"/>
+    <w:lsdException w:name="Colorful Shading Accent 3" w:semiHidden="0" w:uiPriority="71" w:unhideWhenUsed="0"/>
+    <w:lsdException w:name="Colorful List Accent 3" w:semiHidden="0" w:uiPriority="72" w:unhideWhenUsed="0"/>
+    <w:lsdException w:name="Colorful Grid Accent 3" w:semiHidden="0" w:uiPriority="73" w:unhideWhenUsed="0"/>
+    <w:lsdException w:name="Light Shading Accent 4" w:semiHidden="0" w:uiPriority="60" w:unhideWhenUsed="0"/>
+    <w:lsdException w:name="Light List Accent 4" w:semiHidden="0" w:uiPriority="61" w:unhideWhenUsed="0"/>
+    <w:lsdException w:name="Light Grid Accent 4" w:semiHidden="0" w:uiPriority="62" w:unhideWhenUsed="0"/>
+    <w:lsdException w:name="Medium Shading 1 Accent 4" w:semiHidden="0" w:uiPriority="63" w:unhideWhenUsed="0"/>
+    <w:lsdException w:name="Medium Shading 2 Accent 4" w:semiHidden="0" w:uiPriority="64" w:unhideWhenUsed="0"/>
+    <w:lsdException w:name="Medium List 1 Accent 4" w:semiHidden="0" w:uiPriority="65" w:unhideWhenUsed="0"/>
+    <w:lsdException w:name="Medium List 2 Accent 4" w:semiHidden="0" w:uiPriority="66" w:unhideWhenUsed="0"/>
+    <w:lsdException w:name="Medium Grid 1 Accent 4" w:semiHidden="0" w:uiPriority="67" w:unhideWhenUsed="0"/>
+    <w:lsdException w:name="Medium Grid 2 Accent 4" w:semiHidden="0" w:uiPriority="68" w:unhideWhenUsed="0"/>
+    <w:lsdException w:name="Medium Grid 3 Accent 4" w:semiHidden="0" w:uiPriority="69" w:unhideWhenUsed="0"/>
+    <w:lsdException w:name="Dark List Accent 4" w:semiHidden="0" w:uiPriority="70" w:unhideWhenUsed="0"/>
+    <w:lsdException w:name="Colorful Shading Accent 4" w:semiHidden="0" w:uiPriority="71" w:unhideWhenUsed="0"/>
+    <w:lsdException w:name="Colorful List Accent 4" w:semiHidden="0" w:uiPriority="72" w:unhideWhenUsed="0"/>
+    <w:lsdException w:name="Colorful Grid Accent 4" w:semiHidden="0" w:uiPriority="73" w:unhideWhenUsed="0"/>
+    <w:lsdException w:name="Light Shading Accent 5" w:semiHidden="0" w:uiPriority="60" w:unhideWhenUsed="0"/>
+    <w:lsdException w:name="Light List Accent 5" w:semiHidden="0" w:uiPriority="61" w:unhideWhenUsed="0"/>
+    <w:lsdException w:name="Light Grid Accent 5" w:semiHidden="0" w:uiPriority="62" w:unhideWhenUsed="0"/>
+    <w:lsdException w:name="Medium Shading 1 Accent 5" w:semiHidden="0" w:uiPriority="63" w:unhideWhenUsed="0"/>
+    <w:lsdException w:name="Medium Shading 2 Accent 5" w:semiHidden="0" w:uiPriority="64" w:unhideWhenUsed="0"/>
+    <w:lsdException w:name="Medium List 1 Accent 5" w:semiHidden="0" w:uiPriority="65" w:unhideWhenUsed="0"/>
+    <w:lsdException w:name="Medium List 2 Accent 5" w:semiHidden="0" w:uiPriority="66" w:unhideWhenUsed="0"/>
+    <w:lsdException w:name="Medium Grid 1 Accent 5" w:semiHidden="0" w:uiPriority="67" w:unhideWhenUsed="0"/>
+    <w:lsdException w:name="Medium Grid 2 Accent 5" w:semiHidden="0" w:uiPriority="68" w:unhideWhenUsed="0"/>
+    <w:lsdException w:name="Medium Grid 3 Accent 5" w:semiHidden="0" w:uiPriority="69" w:unhideWhenUsed="0"/>
+    <w:lsdException w:name="Dark List Accent 5" w:semiHidden="0" w:uiPriority="70" w:unhideWhenUsed="0"/>
+    <w:lsdException w:name="Colorful Shading Accent 5" w:semiHidden="0" w:uiPriority="71" w:unhideWhenUsed="0"/>
+    <w:lsdException w:name="Colorful List Accent 5" w:semiHidden="0" w:uiPriority="72" w:unhideWhenUsed="0"/>
+    <w:lsdException w:name="Colorful Grid Accent 5" w:semiHidden="0" w:uiPriority="73" w:unhideWhenUsed="0"/>
+    <w:lsdException w:name="Light Shading Accent 6" w:semiHidden="0" w:uiPriority="60" w:unhideWhenUsed="0"/>
+    <w:lsdException w:name="Light List Accent 6" w:semiHidden="0" w:uiPriority="61" w:unhideWhenUsed="0"/>
+    <w:lsdException w:name="Light Grid Accent 6" w:semiHidden="0" w:uiPriority="62" w:unhideWhenUsed="0"/>
+    <w:lsdException w:name="Medium Shading 1 Accent 6" w:semiHidden="0" w:uiPriority="63" w:unhideWhenUsed="0"/>
+    <w:lsdException w:name="Medium Shading 2 Accent 6" w:semiHidden="0" w:uiPriority="64" w:unhideWhenUsed="0"/>
+    <w:lsdException w:name="Medium List 1 Accent 6" w:semiHidden="0" w:uiPriority="65" w:unhideWhenUsed="0"/>
+    <w:lsdException w:name="Medium List 2 Accent 6" w:semiHidden="0" w:uiPriority="66" w:unhideWhenUsed="0"/>
+    <w:lsdException w:name="Medium Grid 1 Accent 6" w:semiHidden="0" w:uiPriority="67" w:unhideWhenUsed="0"/>
+    <w:lsdException w:name="Medium Grid 2 Accent 6" w:semiHidden="0" w:uiPriority="68" w:unhideWhenUsed="0"/>
+    <w:lsdException w:name="Medium Grid 3 Accent 6" w:semiHidden="0" w:uiPriority="69" w:unhideWhenUsed="0"/>
+    <w:lsdException w:name="Dark List Accent 6" w:semiHidden="0" w:uiPriority="70" w:unhideWhenUsed="0"/>
+    <w:lsdException w:name="Colorful Shading Accent 6" w:semiHidden="0" w:uiPriority="71" w:unhideWhenUsed="0"/>
+    <w:lsdException w:name="Colorful List Accent 6" w:semiHidden="0" w:uiPriority="72" w:unhideWhenUsed="0"/>
+    <w:lsdException w:name="Colorful Grid Accent 6" w:semiHidden="0" w:uiPriority="73" w:unhideWhenUsed="0"/>
+    <w:lsdException w:name="Subtle Emphasis" w:semiHidden="0" w:uiPriority="19" w:unhideWhenUsed="0" w:qFormat="1"/>
+    <w:lsdException w:name="Intense Emphasis" w:semiHidden="0" w:uiPriority="21" w:unhideWhenUsed="0" w:qFormat="1"/>
+    <w:lsdException w:name="Subtle Reference" w:semiHidden="0" w:uiPriority="31" w:unhideWhenUsed="0" w:qFormat="1"/>
+    <w:lsdException w:name="Intense Reference" w:semiHidden="0" w:uiPriority="32" w:unhideWhenUsed="0" w:qFormat="1"/>
+    <w:lsdException w:name="Book Title" w:semiHidden="0" w:uiPriority="33" w:unhideWhenUsed="0" w:qFormat="1"/>
+    <w:lsdException w:name="Bibliography" w:uiPriority="37"/>
+    <w:lsdException w:name="TOC Heading" w:uiPriority="39" w:qFormat="1"/>
+  </w:latentStyles>
+  <w:style w:type="paragraph" w:default="1" w:styleId="Normal">
+    <w:name w:val="Normal"/>
+    <w:qFormat/>
+  </w:style>
+  <w:style w:type="character" w:default="1" w:styleId="DefaultParagraphFont">
+    <w:name w:val="Default Paragraph Font"/>
+    <w:uiPriority w:val="1"/>
+    <w:semiHidden/>
+    <w:unhideWhenUsed/>
+  </w:style>
+  <w:style w:type="table" w:default="1" w:styleId="TableNormal">
+    <w:name w:val="Normal Table"/>
+    <w:uiPriority w:val="99"/>
+    <w:semiHidden/>
+    <w:unhideWhenUsed/>
+    <w:tblPr>
+      <w:tblInd w:w="0" w:type="dxa"/>
+      <w:tblCellMar>
+        <w:top w:w="0" w:type="dxa"/>
+        <w:left w:w="108" w:type="dxa"/>
+        <w:bottom w:w="0" w:type="dxa"/>
+        <w:right w:w="108" w:type="dxa"/>
+      </w:tblCellMar>
+    </w:tblPr>
+  </w:style>
+  <w:style w:type="numbering" w:default="1" w:styleId="NoList">
+    <w:name w:val="No List"/>
+    <w:uiPriority w:val="99"/>
+    <w:semiHidden/>
+    <w:unhideWhenUsed/>
+  </w:style>
+  <w:style w:type="character" w:customStyle="1" w:styleId="normaltextrun">
+    <w:name w:val="normaltextrun"/>
+    <w:basedOn w:val="DefaultParagraphFont"/>
+    <w:rsid w:val="00C47456"/>
+  </w:style>
+</w:styles>
+</file>
+
+<file path=word/stylesWithEffects.xml><?xml version="1.0" encoding="utf-8"?>
+<w:styles xmlns:wpc="http://schemas.microsoft.com/office/word/2010/wordprocessingCanvas" xmlns:mc="http://schemas.openxmlformats.org/markup-compatibility/2006" xmlns:o="urn:schemas-microsoft-com:office:office" xmlns:r="http://schemas.openxmlformats.org/officeDocument/2006/relationships" xmlns:m="http://schemas.openxmlformats.org/officeDocument/2006/math" xmlns:v="urn:schemas-microsoft-com:vml" xmlns:wp14="http://schemas.microsoft.com/office/word/2010/wordprocessingDrawing" xmlns:wp="http://schemas.openxmlformats.org/drawingml/2006/wordprocessingDrawing" xmlns:w10="urn:schemas-microsoft-com:office:word" xmlns:w="http://schemas.openxmlformats.org/wordprocessingml/2006/main" xmlns:w14="http://schemas.microsoft.com/office/word/2010/wordml" xmlns:wpg="http://schemas.microsoft.com/office/word/2010/wordprocessingGroup" xmlns:wpi="http://schemas.microsoft.com/office/word/2010/wordprocessingInk" xmlns:wne="http://schemas.microsoft.com/office/word/2006/wordml" xmlns:wps="http://schemas.microsoft.com/office/word/2010/wordprocessingShape" mc:Ignorable="w14 wp14">
+  <w:docDefaults>
+    <w:rPrDefault>
+      <w:rPr>
+        <w:rFonts w:asciiTheme="minorHAnsi" w:eastAsiaTheme="minorEastAsia" w:hAnsiTheme="minorHAnsi" w:cstheme="minorBidi"/>
+        <w:sz w:val="22"/>
+        <w:szCs w:val="22"/>
+        <w:lang w:val="en-US" w:eastAsia="en-US" w:bidi="ar-SA"/>
+      </w:rPr>
+    </w:rPrDefault>
+    <w:pPrDefault>
+      <w:pPr>
+        <w:spacing w:after="160" w:line="259" w:lineRule="auto"/>
+      </w:pPr>
+    </w:pPrDefault>
+  </w:docDefaults>
+  <w:latentStyles w:defLockedState="0" w:defUIPriority="99" w:defSemiHidden="1" w:defUnhideWhenUsed="1" w:defQFormat="0" w:count="267">
+    <w:lsdException w:name="Normal" w:semiHidden="0" w:uiPriority="0" w:unhideWhenUsed="0" w:qFormat="1"/>
+    <w:lsdException w:name="heading 1" w:semiHidden="0" w:uiPriority="9" w:unhideWhenUsed="0" w:qFormat="1"/>
+    <w:lsdException w:name="heading 2" w:uiPriority="9" w:qFormat="1"/>
+    <w:lsdException w:name="heading 3" w:uiPriority="9" w:qFormat="1"/>
+    <w:lsdException w:name="heading 4" w:uiPriority="9" w:qFormat="1"/>
+    <w:lsdException w:name="heading 5" w:uiPriority="9" w:qFormat="1"/>
+    <w:lsdException w:name="heading 6" w:uiPriority="9" w:qFormat="1"/>
+    <w:lsdException w:name="heading 7" w:uiPriority="9" w:qFormat="1"/>
+    <w:lsdException w:name="heading 8" w:uiPriority="9" w:qFormat="1"/>
+    <w:lsdException w:name="heading 9" w:uiPriority="9" w:qFormat="1"/>
+    <w:lsdException w:name="toc 1" w:uiPriority="39"/>
+    <w:lsdException w:name="toc 2" w:uiPriority="39"/>
+    <w:lsdException w:name="toc 3" w:uiPriority="39"/>
+    <w:lsdException w:name="toc 4" w:uiPriority="39"/>
+    <w:lsdException w:name="toc 5" w:uiPriority="39"/>
+    <w:lsdException w:name="toc 6" w:uiPriority="39"/>
+    <w:lsdException w:name="toc 7" w:uiPriority="39"/>
+    <w:lsdException w:name="toc 8" w:uiPriority="39"/>
+    <w:lsdException w:name="toc 9" w:uiPriority="39"/>
+    <w:lsdException w:name="caption" w:uiPriority="35" w:qFormat="1"/>
+    <w:lsdException w:name="Title" w:semiHidden="0" w:uiPriority="10" w:unhideWhenUsed="0" w:qFormat="1"/>
+    <w:lsdException w:name="Default Paragraph Font" w:uiPriority="1"/>
+    <w:lsdException w:name="Subtitle" w:semiHidden="0" w:uiPriority="11" w:unhideWhenUsed="0" w:qFormat="1"/>
+    <w:lsdException w:name="Strong" w:semiHidden="0" w:uiPriority="22" w:unhideWhenUsed="0" w:qFormat="1"/>
+    <w:lsdException w:name="Emphasis" w:semiHidden="0" w:uiPriority="20" w:unhideWhenUsed="0" w:qFormat="1"/>
+    <w:lsdException w:name="Table Grid" w:semiHidden="0" w:uiPriority="39" w:unhideWhenUsed="0"/>
+    <w:lsdException w:name="Placeholder Text" w:unhideWhenUsed="0"/>
+    <w:lsdException w:name="No Spacing" w:semiHidden="0" w:uiPriority="1" w:unhideWhenUsed="0" w:qFormat="1"/>
+    <w:lsdException w:name="Light Shading" w:semiHidden="0" w:uiPriority="60" w:unhideWhenUsed="0"/>
+    <w:lsdException w:name="Light List" w:semiHidden="0" w:uiPriority="61" w:unhideWhenUsed="0"/>
+    <w:lsdException w:name="Light Grid" w:semiHidden="0" w:uiPriority="62" w:unhideWhenUsed="0"/>
+    <w:lsdException w:name="Medium Shading 1" w:semiHidden="0" w:uiPriority="63" w:unhideWhenUsed="0"/>
+    <w:lsdException w:name="Medium Shading 2" w:semiHidden="0" w:uiPriority="64" w:unhideWhenUsed="0"/>
+    <w:lsdException w:name="Medium List 1" w:semiHidden="0" w:uiPriority="65" w:unhideWhenUsed="0"/>
+    <w:lsdException w:name="Medium List 2" w:semiHidden="0" w:uiPriority="66" w:unhideWhenUsed="0"/>
+    <w:lsdException w:name="Medium Grid 1" w:semiHidden="0" w:uiPriority="67" w:unhideWhenUsed="0"/>
+    <w:lsdException w:name="Medium Grid 2" w:semiHidden="0" w:uiPriority="68" w:unhideWhenUsed="0"/>
+    <w:lsdException w:name="Medium Grid 3" w:semiHidden="0" w:uiPriority="69" w:unhideWhenUsed="0"/>
+    <w:lsdException w:name="Dark List" w:semiHidden="0" w:uiPriority="70" w:unhideWhenUsed="0"/>
+    <w:lsdException w:name="Colorful Shading" w:semiHidden="0" w:uiPriority="71" w:unhideWhenUsed="0"/>
+    <w:lsdException w:name="Colorful List" w:semiHidden="0" w:uiPriority="72" w:unhideWhenUsed="0"/>
+    <w:lsdException w:name="Colorful Grid" w:semiHidden="0" w:uiPriority="73" w:unhideWhenUsed="0"/>
+    <w:lsdException w:name="Light Shading Accent 1" w:semiHidden="0" w:uiPriority="60" w:unhideWhenUsed="0"/>
+    <w:lsdException w:name="Light List Accent 1" w:semiHidden="0" w:uiPriority="61" w:unhideWhenUsed="0"/>
+    <w:lsdException w:name="Light Grid Accent 1" w:semiHidden="0" w:uiPriority="62" w:unhideWhenUsed="0"/>
+    <w:lsdException w:name="Medium Shading 1 Accent 1" w:semiHidden="0" w:uiPriority="63" w:unhideWhenUsed="0"/>
+    <w:lsdException w:name="Medium Shading 2 Accent 1" w:semiHidden="0" w:uiPriority="64" w:unhideWhenUsed="0"/>
+    <w:lsdException w:name="Medium List 1 Accent 1" w:semiHidden="0" w:uiPriority="65" w:unhideWhenUsed="0"/>
+    <w:lsdException w:name="Revision" w:unhideWhenUsed="0"/>
+    <w:lsdException w:name="List Paragraph" w:semiHidden="0" w:uiPriority="34" w:unhideWhenUsed="0" w:qFormat="1"/>
+    <w:lsdException w:name="Quote" w:semiHidden="0" w:uiPriority="29" w:unhideWhenUsed="0" w:qFormat="1"/>
+    <w:lsdException w:name="Intense Quote" w:semiHidden="0" w:uiPriority="30" w:unhideWhenUsed="0" w:qFormat="1"/>
+    <w:lsdException w:name="Medium List 2 Accent 1" w:semiHidden="0" w:uiPriority="66" w:unhideWhenUsed="0"/>
+    <w:lsdException w:name="Medium Grid 1 Accent 1" w:semiHidden="0" w:uiPriority="67" w:unhideWhenUsed="0"/>
+    <w:lsdException w:name="Medium Grid 2 Accent 1" w:semiHidden="0" w:uiPriority="68" w:unhideWhenUsed="0"/>
+    <w:lsdException w:name="Medium Grid 3 Accent 1" w:semiHidden="0" w:uiPriority="69" w:unhideWhenUsed="0"/>
+    <w:lsdException w:name="Dark List Accent 1" w:semiHidden="0" w:uiPriority="70" w:unhideWhenUsed="0"/>
+    <w:lsdException w:name="Colorful Shading Accent 1" w:semiHidden="0" w:uiPriority="71" w:unhideWhenUsed="0"/>
+    <w:lsdException w:name="Colorful List Accent 1" w:semiHidden="0" w:uiPriority="72" w:unhideWhenUsed="0"/>
+    <w:lsdException w:name="Colorful Grid Accent 1" w:semiHidden="0" w:uiPriority="73" w:unhideWhenUsed="0"/>
+    <w:lsdException w:name="Light Shading Accent 2" w:semiHidden="0" w:uiPriority="60" w:unhideWhenUsed="0"/>
+    <w:lsdException w:name="Light List Accent 2" w:semiHidden="0" w:uiPriority="61" w:unhideWhenUsed="0"/>
+    <w:lsdException w:name="Light Grid Accent 2" w:semiHidden="0" w:uiPriority="62" w:unhideWhenUsed="0"/>
+    <w:lsdException w:name="Medium Shading 1 Accent 2" w:semiHidden="0" w:uiPriority="63" w:unhideWhenUsed="0"/>
+    <w:lsdException w:name="Medium Shading 2 Accent 2" w:semiHidden="0" w:uiPriority="64" w:unhideWhenUsed="0"/>
+    <w:lsdException w:name="Medium List 1 Accent 2" w:semiHidden="0" w:uiPriority="65" w:unhideWhenUsed="0"/>
+    <w:lsdException w:name="Medium List 2 Accent 2" w:semiHidden="0" w:uiPriority="66" w:unhideWhenUsed="0"/>
+    <w:lsdException w:name="Medium Grid 1 Accent 2" w:semiHidden="0" w:uiPriority="67" w:unhideWhenUsed="0"/>
+    <w:lsdException w:name="Medium Grid 2 Accent 2" w:semiHidden="0" w:uiPriority="68" w:unhideWhenUsed="0"/>
+    <w:lsdException w:name="Medium Grid 3 Accent 2" w:semiHidden="0" w:uiPriority="69" w:unhideWhenUsed="0"/>
+    <w:lsdException w:name="Dark List Accent 2" w:semiHidden="0" w:uiPriority="70" w:unhideWhenUsed="0"/>
+    <w:lsdException w:name="Colorful Shading Accent 2" w:semiHidden="0" w:uiPriority="71" w:unhideWhenUsed="0"/>
+    <w:lsdException w:name="Colorful List Accent 2" w:semiHidden="0" w:uiPriority="72" w:unhideWhenUsed="0"/>
+    <w:lsdException w:name="Colorful Grid Accent 2" w:semiHidden="0" w:uiPriority="73" w:unhideWhenUsed="0"/>
+    <w:lsdException w:name="Light Shading Accent 3" w:semiHidden="0" w:uiPriority="60" w:unhideWhenUsed="0"/>
+    <w:lsdException w:name="Light List Accent 3" w:semiHidden="0" w:uiPriority="61" w:unhideWhenUsed="0"/>
+    <w:lsdException w:name="Light Grid Accent 3" w:semiHidden="0" w:uiPriority="62" w:unhideWhenUsed="0"/>
+    <w:lsdException w:name="Medium Shading 1 Accent 3" w:semiHidden="0" w:uiPriority="63" w:unhideWhenUsed="0"/>
+    <w:lsdException w:name="Medium Shading 2 Accent 3" w:semiHidden="0" w:uiPriority="64" w:unhideWhenUsed="0"/>
+    <w:lsdException w:name="Medium List 1 Accent 3" w:semiHidden="0" w:uiPriority="65" w:unhideWhenUsed="0"/>
+    <w:lsdException w:name="Medium List 2 Accent 3" w:semiHidden="0" w:uiPriority="66" w:unhideWhenUsed="0"/>
+    <w:lsdException w:name="Medium Grid 1 Accent 3" w:semiHidden="0" w:uiPriority="67" w:unhideWhenUsed="0"/>
+    <w:lsdException w:name="Medium Grid 2 Accent 3" w:semiHidden="0" w:uiPriority="68" w:unhideWhenUsed="0"/>
+    <w:lsdException w:name="Medium Grid 3 Accent 3" w:semiHidden="0" w:uiPriority="69" w:unhideWhenUsed="0"/>
+    <w:lsdException w:name="Dark List Accent 3" w:semiHidden="0" w:uiPriority="70" w:unhideWhenUsed="0"/>
+    <w:lsdException w:name="Colorful Shading Accent 3" w:semiHidden="0" w:uiPriority="71" w:unhideWhenUsed="0"/>
+    <w:lsdException w:name="Colorful List Accent 3" w:semiHidden="0" w:uiPriority="72" w:unhideWhenUsed="0"/>
+    <w:lsdException w:name="Colorful Grid Accent 3" w:semiHidden="0" w:uiPriority="73" w:unhideWhenUsed="0"/>
+    <w:lsdException w:name="Light Shading Accent 4" w:semiHidden="0" w:uiPriority="60" w:unhideWhenUsed="0"/>
+    <w:lsdException w:name="Light List Accent 4" w:semiHidden="0" w:uiPriority="61" w:unhideWhenUsed="0"/>
+    <w:lsdException w:name="Light Grid Accent 4" w:semiHidden="0" w:uiPriority="62" w:unhideWhenUsed="0"/>
+    <w:lsdException w:name="Medium Shading 1 Accent 4" w:semiHidden="0" w:uiPriority="63" w:unhideWhenUsed="0"/>
+    <w:lsdException w:name="Medium Shading 2 Accent 4" w:semiHidden="0" w:uiPriority="64" w:unhideWhenUsed="0"/>
+    <w:lsdException w:name="Medium List 1 Accent 4" w:semiHidden="0" w:uiPriority="65" w:unhideWhenUsed="0"/>
+    <w:lsdException w:name="Medium List 2 Accent 4" w:semiHidden="0" w:uiPriority="66" w:unhideWhenUsed="0"/>
+    <w:lsdException w:name="Medium Grid 1 Accent 4" w:semiHidden="0" w:uiPriority="67" w:unhideWhenUsed="0"/>
+    <w:lsdException w:name="Medium Grid 2 Accent 4" w:semiHidden="0" w:uiPriority="68" w:unhideWhenUsed="0"/>
+    <w:lsdException w:name="Medium Grid 3 Accent 4" w:semiHidden="0" w:uiPriority="69" w:unhideWhenUsed="0"/>
+    <w:lsdException w:name="Dark List Accent 4" w:semiHidden="0" w:uiPriority="70" w:unhideWhenUsed="0"/>
+    <w:lsdException w:name="Colorful Shading Accent 4" w:semiHidden="0" w:uiPriority="71" w:unhideWhenUsed="0"/>
+    <w:lsdException w:name="Colorful List Accent 4" w:semiHidden="0" w:uiPriority="72" w:unhideWhenUsed="0"/>
+    <w:lsdException w:name="Colorful Grid Accent 4" w:semiHidden="0" w:uiPriority="73" w:unhideWhenUsed="0"/>
+    <w:lsdException w:name="Light Shading Accent 5" w:semiHidden="0" w:uiPriority="60" w:unhideWhenUsed="0"/>
+    <w:lsdException w:name="Light List Accent 5" w:semiHidden="0" w:uiPriority="61" w:unhideWhenUsed="0"/>
+    <w:lsdException w:name="Light Grid Accent 5" w:semiHidden="0" w:uiPriority="62" w:unhideWhenUsed="0"/>
+    <w:lsdException w:name="Medium Shading 1 Accent 5" w:semiHidden="0" w:uiPriority="63" w:unhideWhenUsed="0"/>
+    <w:lsdException w:name="Medium Shading 2 Accent 5" w:semiHidden="0" w:uiPriority="64" w:unhideWhenUsed="0"/>
+    <w:lsdException w:name="Medium List 1 Accent 5" w:semiHidden="0" w:uiPriority="65" w:unhideWhenUsed="0"/>
+    <w:lsdException w:name="Medium List 2 Accent 5" w:semiHidden="0" w:uiPriority="66" w:unhideWhenUsed="0"/>
+    <w:lsdException w:name="Medium Grid 1 Accent 5" w:semiHidden="0" w:uiPriority="67" w:unhideWhenUsed="0"/>
+    <w:lsdException w:name="Medium Grid 2 Accent 5" w:semiHidden="0" w:uiPriority="68" w:unhideWhenUsed="0"/>
+    <w:lsdException w:name="Medium Grid 3 Accent 5" w:semiHidden="0" w:uiPriority="69" w:unhideWhenUsed="0"/>
+    <w:lsdException w:name="Dark List Accent 5" w:semiHidden="0" w:uiPriority="70" w:unhideWhenUsed="0"/>
+    <w:lsdException w:name="Colorful Shading Accent 5" w:semiHidden="0" w:uiPriority="71" w:unhideWhenUsed="0"/>
+    <w:lsdException w:name="Colorful List Accent 5" w:semiHidden="0" w:uiPriority="72" w:unhideWhenUsed="0"/>
+    <w:lsdException w:name="Colorful Grid Accent 5" w:semiHidden="0" w:uiPriority="73" w:unhideWhenUsed="0"/>
+    <w:lsdException w:name="Light Shading Accent 6" w:semiHidden="0" w:uiPriority="60" w:unhideWhenUsed="0"/>
+    <w:lsdException w:name="Light List Accent 6" w:semiHidden="0" w:uiPriority="61" w:unhideWhenUsed="0"/>
+    <w:lsdException w:name="Light Grid Accent 6" w:semiHidden="0" w:uiPriority="62" w:unhideWhenUsed="0"/>
+    <w:lsdException w:name="Medium Shading 1 Accent 6" w:semiHidden="0" w:uiPriority="63" w:unhideWhenUsed="0"/>
+    <w:lsdException w:name="Medium Shading 2 Accent 6" w:semiHidden="0" w:uiPriority="64" w:unhideWhenUsed="0"/>
+    <w:lsdException w:name="Medium List 1 Accent 6" w:semiHidden="0" w:uiPriority="65" w:unhideWhenUsed="0"/>
+    <w:lsdException w:name="Medium List 2 Accent 6" w:semiHidden="0" w:uiPriority="66" w:unhideWhenUsed="0"/>
+    <w:lsdException w:name="Medium Grid 1 Accent 6" w:semiHidden="0" w:uiPriority="67" w:unhideWhenUsed="0"/>
+    <w:lsdException w:name="Medium Grid 2 Accent 6" w:semiHidden="0" w:uiPriority="68" w:unhideWhenUsed="0"/>
+    <w:lsdException w:name="Medium Grid 3 Accent 6" w:semiHidden="0" w:uiPriority="69" w:unhideWhenUsed="0"/>
+    <w:lsdException w:name="Dark List Accent 6" w:semiHidden="0" w:uiPriority="70" w:unhideWhenUsed="0"/>
+    <w:lsdException w:name="Colorful Shading Accent 6" w:semiHidden="0" w:uiPriority="71" w:unhideWhenUsed="0"/>
+    <w:lsdException w:name="Colorful List Accent 6" w:semiHidden="0" w:uiPriority="72" w:unhideWhenUsed="0"/>
+    <w:lsdException w:name="Colorful Grid Accent 6" w:semiHidden="0" w:uiPriority="73" w:unhideWhenUsed="0"/>
+    <w:lsdException w:name="Subtle Emphasis" w:semiHidden="0" w:uiPriority="19" w:unhideWhenUsed="0" w:qFormat="1"/>
+    <w:lsdException w:name="Intense Emphasis" w:semiHidden="0" w:uiPriority="21" w:unhideWhenUsed="0" w:qFormat="1"/>
+    <w:lsdException w:name="Subtle Reference" w:semiHidden="0" w:uiPriority="31" w:unhideWhenUsed="0" w:qFormat="1"/>
+    <w:lsdException w:name="Intense Reference" w:semiHidden="0" w:uiPriority="32" w:unhideWhenUsed="0" w:qFormat="1"/>
+    <w:lsdException w:name="Book Title" w:semiHidden="0" w:uiPriority="33" w:unhideWhenUsed="0" w:qFormat="1"/>
+    <w:lsdException w:name="Bibliography" w:uiPriority="37"/>
+    <w:lsdException w:name="TOC Heading" w:uiPriority="39" w:qFormat="1"/>
   </w:latentStyles>
   <w:style w:type="paragraph" w:default="1" w:styleId="Normal">
     <w:name w:val="Normal"/>
@@ -3326,7 +3267,7 @@
   <a:extraClrSchemeLst/>
   <a:extLst>
     <a:ext uri="{05A4C25C-085E-4340-85A3-A5531E510DB2}">
-      <thm15:themeFamily xmlns:thm15="http://schemas.microsoft.com/office/thememl/2012/main" name="Office Theme" id="{62F939B6-93AF-4DB8-9C6B-D6C7DFDC589F}" vid="{4A3C46E8-61CC-4603-A589-7422A47A8E4A}"/>
+      <thm15:themeFamily xmlns:thm15="http://schemas.microsoft.com/office/thememl/2012/main" xmlns="" name="Office Theme" id="{62F939B6-93AF-4DB8-9C6B-D6C7DFDC589F}" vid="{4A3C46E8-61CC-4603-A589-7422A47A8E4A}"/>
     </a:ext>
   </a:extLst>
 </a:theme>
